--- a/ET4132 Final Project Report.docx
+++ b/ET4132 Final Project Report.docx
@@ -1,6 +1,6 @@
 
 <file path=word/document.xml><?xml version="1.0" encoding="utf-8"?>
-<w:document xmlns:wpc="http://schemas.microsoft.com/office/word/2010/wordprocessingCanvas" xmlns:cx="http://schemas.microsoft.com/office/drawing/2014/chartex" xmlns:mc="http://schemas.openxmlformats.org/markup-compatibility/2006" xmlns:o="urn:schemas-microsoft-com:office:office" xmlns:r="http://schemas.openxmlformats.org/officeDocument/2006/relationships" xmlns:m="http://schemas.openxmlformats.org/officeDocument/2006/math" xmlns:v="urn:schemas-microsoft-com:vml" xmlns:wp14="http://schemas.microsoft.com/office/word/2010/wordprocessingDrawing" xmlns:wp="http://schemas.openxmlformats.org/drawingml/2006/wordprocessingDrawing" xmlns:w10="urn:schemas-microsoft-com:office:word" xmlns:w="http://schemas.openxmlformats.org/wordprocessingml/2006/main" xmlns:w14="http://schemas.microsoft.com/office/word/2010/wordml" xmlns:w15="http://schemas.microsoft.com/office/word/2012/wordml" xmlns:w16se="http://schemas.microsoft.com/office/word/2015/wordml/symex" xmlns:wpg="http://schemas.microsoft.com/office/word/2010/wordprocessingGroup" xmlns:wpi="http://schemas.microsoft.com/office/word/2010/wordprocessingInk" xmlns:wne="http://schemas.microsoft.com/office/word/2006/wordml" xmlns:wps="http://schemas.microsoft.com/office/word/2010/wordprocessingShape" mc:Ignorable="w14 w15 w16se wp14">
+<w:document xmlns:wpc="http://schemas.microsoft.com/office/word/2010/wordprocessingCanvas" xmlns:cx="http://schemas.microsoft.com/office/drawing/2014/chartex" xmlns:cx1="http://schemas.microsoft.com/office/drawing/2015/9/8/chartex" xmlns:cx2="http://schemas.microsoft.com/office/drawing/2015/10/21/chartex" xmlns:cx3="http://schemas.microsoft.com/office/drawing/2016/5/9/chartex" xmlns:cx4="http://schemas.microsoft.com/office/drawing/2016/5/10/chartex" xmlns:cx5="http://schemas.microsoft.com/office/drawing/2016/5/11/chartex" xmlns:cx6="http://schemas.microsoft.com/office/drawing/2016/5/12/chartex" xmlns:cx7="http://schemas.microsoft.com/office/drawing/2016/5/13/chartex" xmlns:cx8="http://schemas.microsoft.com/office/drawing/2016/5/14/chartex" xmlns:mc="http://schemas.openxmlformats.org/markup-compatibility/2006" xmlns:aink="http://schemas.microsoft.com/office/drawing/2016/ink" xmlns:am3d="http://schemas.microsoft.com/office/drawing/2017/model3d" xmlns:o="urn:schemas-microsoft-com:office:office" xmlns:r="http://schemas.openxmlformats.org/officeDocument/2006/relationships" xmlns:m="http://schemas.openxmlformats.org/officeDocument/2006/math" xmlns:v="urn:schemas-microsoft-com:vml" xmlns:wp14="http://schemas.microsoft.com/office/word/2010/wordprocessingDrawing" xmlns:wp="http://schemas.openxmlformats.org/drawingml/2006/wordprocessingDrawing" xmlns:w10="urn:schemas-microsoft-com:office:word" xmlns:w="http://schemas.openxmlformats.org/wordprocessingml/2006/main" xmlns:w14="http://schemas.microsoft.com/office/word/2010/wordml" xmlns:w15="http://schemas.microsoft.com/office/word/2012/wordml" xmlns:w16cid="http://schemas.microsoft.com/office/word/2016/wordml/cid" xmlns:w16se="http://schemas.microsoft.com/office/word/2015/wordml/symex" xmlns:wpg="http://schemas.microsoft.com/office/word/2010/wordprocessingGroup" xmlns:wpi="http://schemas.microsoft.com/office/word/2010/wordprocessingInk" xmlns:wne="http://schemas.microsoft.com/office/word/2006/wordml" xmlns:wps="http://schemas.microsoft.com/office/word/2010/wordprocessingShape" mc:Ignorable="w14 w15 w16se w16cid wp14">
   <w:body>
     <w:p>
       <w:pPr>
@@ -43,8 +43,18 @@
           <w:sz w:val="20"/>
           <w:szCs w:val="23"/>
         </w:rPr>
-        <w:t>17184614 Luke O’Sullivan Griffin &amp; 17212359 Mike Vriesema</w:t>
-      </w:r>
+        <w:t xml:space="preserve">17184614 Luke O’Sullivan Griffin &amp; 17212359 Mike </w:t>
+      </w:r>
+      <w:proofErr w:type="spellStart"/>
+      <w:r>
+        <w:rPr>
+          <w:color w:val="auto"/>
+          <w:sz w:val="20"/>
+          <w:szCs w:val="23"/>
+        </w:rPr>
+        <w:t>Vriesema</w:t>
+      </w:r>
+      <w:proofErr w:type="spellEnd"/>
     </w:p>
     <w:p>
       <w:pPr>
@@ -111,7 +121,25 @@
           <w:sz w:val="23"/>
           <w:szCs w:val="23"/>
         </w:rPr>
-        <w:t>We chose the concept of a programming pal hire/teaching system as the fundamental base for our company. The reasoning behind this choice is it is something we are both interested in and would hypothetically be a very useful service to struggling computer science students. The company would provide services to allow you to hire a programmer in a particular language at a set rate to design an application or hire a programmer to assist in the teaching and learning of new skills in a chosen programming language or from scratch</w:t>
+        <w:t xml:space="preserve">We chose the concept of a programming pal hire/teaching system as the fundamental base for our company. The reasoning behind this choice is it is something we are both interested in and would hypothetically be a very useful service to struggling computer science students. The company would provide services to allow you to hire a programmer in a </w:t>
+      </w:r>
+      <w:proofErr w:type="gramStart"/>
+      <w:r>
+        <w:rPr>
+          <w:color w:val="auto"/>
+          <w:sz w:val="23"/>
+          <w:szCs w:val="23"/>
+        </w:rPr>
+        <w:t>particular language</w:t>
+      </w:r>
+      <w:proofErr w:type="gramEnd"/>
+      <w:r>
+        <w:rPr>
+          <w:color w:val="auto"/>
+          <w:sz w:val="23"/>
+          <w:szCs w:val="23"/>
+        </w:rPr>
+        <w:t xml:space="preserve"> at a set rate to design an application or hire a programmer to assist in the teaching and learning of new skills in a chosen programming language or from scratch</w:t>
       </w:r>
       <w:r>
         <w:rPr>
@@ -213,15 +241,7 @@
           <w:sz w:val="23"/>
           <w:szCs w:val="23"/>
         </w:rPr>
-        <w:t xml:space="preserve">steps of your database, using appropriate illustrations, such as E-R diagrams. </w:t>
-      </w:r>
-      <w:r>
-        <w:rPr>
-          <w:color w:val="auto"/>
-          <w:sz w:val="23"/>
-          <w:szCs w:val="23"/>
-        </w:rPr>
-        <w:t>[INSERT PHPMYADMIN SCREENSHOTS AND DRAFT EXCEL DATABASE HERE]</w:t>
+        <w:t>steps of your database, using appropriate illustrations, such as E-R diagrams. [INSERT PHPMYADMIN SCREENSHOTS AND DRAFT EXCEL DATABASE HERE]</w:t>
       </w:r>
     </w:p>
     <w:p>
@@ -291,33 +311,27 @@
         </w:rPr>
         <w:t>SQL</w:t>
       </w:r>
-    </w:p>
-    <w:p>
-      <w:pPr>
-        <w:pStyle w:val="Default"/>
-        <w:spacing w:after="127"/>
-        <w:ind w:left="360"/>
-        <w:rPr>
-          <w:color w:val="auto"/>
-          <w:sz w:val="23"/>
-          <w:szCs w:val="23"/>
-        </w:rPr>
-      </w:pPr>
-      <w:r>
-        <w:rPr>
-          <w:color w:val="auto"/>
-          <w:sz w:val="23"/>
-          <w:szCs w:val="23"/>
-        </w:rPr>
-        <w:t xml:space="preserve">Implementation of the database using MySQL. </w:t>
-      </w:r>
-      <w:r>
-        <w:rPr>
-          <w:color w:val="auto"/>
-          <w:sz w:val="23"/>
-          <w:szCs w:val="23"/>
-        </w:rPr>
-        <w:t>[DISCUSS AND REFERENCE WEB FORMS AND SQL COMMANDS]</w:t>
+      <w:bookmarkStart w:id="0" w:name="_GoBack"/>
+      <w:bookmarkEnd w:id="0"/>
+    </w:p>
+    <w:p>
+      <w:pPr>
+        <w:pStyle w:val="Default"/>
+        <w:spacing w:after="127"/>
+        <w:ind w:left="360"/>
+        <w:rPr>
+          <w:color w:val="auto"/>
+          <w:sz w:val="23"/>
+          <w:szCs w:val="23"/>
+        </w:rPr>
+      </w:pPr>
+      <w:r>
+        <w:rPr>
+          <w:color w:val="auto"/>
+          <w:sz w:val="23"/>
+          <w:szCs w:val="23"/>
+        </w:rPr>
+        <w:t>Implementation of the database using MySQL. [DISCUSS AND REFERENCE WEB FORMS AND SQL COMMANDS]</w:t>
       </w:r>
     </w:p>
     <w:p>
@@ -392,46 +406,6 @@
       <w:pPr>
         <w:pStyle w:val="Default"/>
         <w:spacing w:after="127"/>
-        <w:ind w:left="360"/>
-        <w:rPr>
-          <w:color w:val="auto"/>
-          <w:sz w:val="23"/>
-          <w:szCs w:val="23"/>
-        </w:rPr>
-      </w:pPr>
-      <w:r>
-        <w:rPr>
-          <w:color w:val="auto"/>
-          <w:sz w:val="23"/>
-          <w:szCs w:val="23"/>
-        </w:rPr>
-        <w:t>Design and development of an appropriate web site for the business, with screen shot(s) of the created web page(s). Marks will be given for appearance, ease of use, speed, functionality, and adherence to standards.</w:t>
-      </w:r>
-      <w:r>
-        <w:rPr>
-          <w:color w:val="auto"/>
-          <w:sz w:val="23"/>
-          <w:szCs w:val="23"/>
-        </w:rPr>
-        <w:t>[@LUKE]</w:t>
-      </w:r>
-    </w:p>
-    <w:p>
-      <w:pPr>
-        <w:pStyle w:val="Default"/>
-        <w:spacing w:after="127"/>
-        <w:ind w:left="360"/>
-        <w:rPr>
-          <w:color w:val="auto"/>
-          <w:sz w:val="23"/>
-          <w:szCs w:val="23"/>
-        </w:rPr>
-      </w:pPr>
-    </w:p>
-    <w:p>
-      <w:pPr>
-        <w:pStyle w:val="Default"/>
-        <w:spacing w:after="127"/>
         <w:ind w:left="1080"/>
         <w:jc w:val="center"/>
         <w:rPr>
@@ -442,140 +416,1010 @@
           <w:u w:val="single"/>
         </w:rPr>
       </w:pPr>
-      <w:r>
-        <w:rPr>
-          <w:b/>
-          <w:color w:val="auto"/>
-          <w:sz w:val="28"/>
-          <w:szCs w:val="23"/>
-          <w:u w:val="single"/>
-        </w:rPr>
-        <w:t>Website &amp; Database Connection:</w:t>
-      </w:r>
-      <w:r>
-        <w:rPr>
-          <w:b/>
-          <w:color w:val="auto"/>
-          <w:sz w:val="28"/>
-          <w:szCs w:val="23"/>
-          <w:u w:val="single"/>
-        </w:rPr>
-        <w:t xml:space="preserve"> </w:t>
-      </w:r>
-      <w:r>
-        <w:rPr>
-          <w:b/>
-          <w:color w:val="auto"/>
-          <w:sz w:val="28"/>
-          <w:szCs w:val="23"/>
-          <w:u w:val="single"/>
-        </w:rPr>
-        <w:t>PHP</w:t>
-      </w:r>
-    </w:p>
-    <w:p>
-      <w:pPr>
-        <w:pStyle w:val="Default"/>
-        <w:spacing w:after="127"/>
-        <w:ind w:left="360"/>
-        <w:rPr>
-          <w:color w:val="auto"/>
-          <w:sz w:val="23"/>
-          <w:szCs w:val="23"/>
-        </w:rPr>
-      </w:pPr>
-      <w:r>
-        <w:rPr>
-          <w:color w:val="auto"/>
-          <w:sz w:val="23"/>
-          <w:szCs w:val="23"/>
-        </w:rPr>
-        <w:t xml:space="preserve">Creation of </w:t>
-      </w:r>
-      <w:r>
-        <w:rPr>
-          <w:color w:val="auto"/>
-          <w:sz w:val="23"/>
-          <w:szCs w:val="23"/>
-        </w:rPr>
-        <w:t xml:space="preserve">appropriate </w:t>
-      </w:r>
-      <w:r>
-        <w:rPr>
-          <w:b/>
-          <w:bCs/>
-          <w:color w:val="auto"/>
-          <w:sz w:val="23"/>
-          <w:szCs w:val="23"/>
-        </w:rPr>
-        <w:t xml:space="preserve">.php </w:t>
-      </w:r>
-      <w:r>
-        <w:rPr>
-          <w:color w:val="auto"/>
-          <w:sz w:val="23"/>
-          <w:szCs w:val="23"/>
-        </w:rPr>
-        <w:t>file</w:t>
-      </w:r>
-      <w:r>
-        <w:rPr>
-          <w:color w:val="auto"/>
-          <w:sz w:val="23"/>
-          <w:szCs w:val="23"/>
-        </w:rPr>
-        <w:t>s</w:t>
-      </w:r>
-      <w:r>
-        <w:rPr>
-          <w:color w:val="auto"/>
-          <w:sz w:val="23"/>
-          <w:szCs w:val="23"/>
-        </w:rPr>
-        <w:t xml:space="preserve"> for connecting and communicating with the database - provide the code for the </w:t>
-      </w:r>
-      <w:r>
-        <w:rPr>
-          <w:b/>
-          <w:bCs/>
-          <w:color w:val="auto"/>
-          <w:sz w:val="23"/>
-          <w:szCs w:val="23"/>
-        </w:rPr>
-        <w:t xml:space="preserve">.php </w:t>
-      </w:r>
-      <w:r>
-        <w:rPr>
-          <w:color w:val="auto"/>
-          <w:sz w:val="23"/>
-          <w:szCs w:val="23"/>
-        </w:rPr>
-        <w:t>file</w:t>
-      </w:r>
-      <w:r>
-        <w:rPr>
-          <w:color w:val="auto"/>
-          <w:sz w:val="23"/>
-          <w:szCs w:val="23"/>
-        </w:rPr>
-        <w:t>s</w:t>
-      </w:r>
-      <w:r>
-        <w:rPr>
-          <w:color w:val="auto"/>
-          <w:sz w:val="23"/>
-          <w:szCs w:val="23"/>
-        </w:rPr>
-        <w:t xml:space="preserve"> you created. </w:t>
-      </w:r>
-      <w:r>
-        <w:rPr>
-          <w:color w:val="auto"/>
-          <w:sz w:val="23"/>
-          <w:szCs w:val="23"/>
-        </w:rPr>
-        <w:t>[EXPLAIN THE PHP CONNECTIONS]</w:t>
-      </w:r>
+    </w:p>
+    <w:p>
+      <w:pPr>
+        <w:pStyle w:val="Default"/>
+        <w:spacing w:after="127"/>
+        <w:ind w:left="360"/>
+        <w:rPr>
+          <w:color w:val="auto"/>
+          <w:sz w:val="23"/>
+          <w:szCs w:val="23"/>
+        </w:rPr>
+      </w:pPr>
+      <w:r>
+        <w:rPr>
+          <w:color w:val="auto"/>
+          <w:sz w:val="23"/>
+          <w:szCs w:val="23"/>
+        </w:rPr>
+        <w:t xml:space="preserve">We decided to go for a simple design approach with minimalistic colours (shades of grey, white and blue). </w:t>
+      </w:r>
+    </w:p>
+    <w:p>
+      <w:pPr>
+        <w:pStyle w:val="Default"/>
+        <w:spacing w:after="127"/>
+        <w:ind w:left="360"/>
+        <w:rPr>
+          <w:color w:val="auto"/>
+          <w:sz w:val="23"/>
+          <w:szCs w:val="23"/>
+        </w:rPr>
+      </w:pPr>
+      <w:r>
+        <w:rPr>
+          <w:color w:val="auto"/>
+          <w:sz w:val="23"/>
+          <w:szCs w:val="23"/>
+        </w:rPr>
+        <w:t>The header consists of a h1 heading and a subscript for smaller text.</w:t>
+      </w:r>
+    </w:p>
+    <w:p>
+      <w:pPr>
+        <w:pStyle w:val="Default"/>
+        <w:spacing w:after="127"/>
+        <w:ind w:left="360"/>
+        <w:rPr>
+          <w:color w:val="auto"/>
+          <w:sz w:val="23"/>
+          <w:szCs w:val="23"/>
+        </w:rPr>
+      </w:pPr>
+      <w:r>
+        <w:rPr>
+          <w:color w:val="auto"/>
+          <w:sz w:val="23"/>
+          <w:szCs w:val="23"/>
+        </w:rPr>
+        <w:t>The nav bar is located underneath with customised links to each webpage.</w:t>
+      </w:r>
+    </w:p>
+    <w:p>
+      <w:pPr>
+        <w:pStyle w:val="Default"/>
+        <w:spacing w:after="127"/>
+        <w:ind w:left="360"/>
+        <w:rPr>
+          <w:color w:val="auto"/>
+          <w:sz w:val="23"/>
+          <w:szCs w:val="23"/>
+        </w:rPr>
+      </w:pPr>
+      <w:r>
+        <w:rPr>
+          <w:color w:val="auto"/>
+          <w:sz w:val="23"/>
+          <w:szCs w:val="23"/>
+        </w:rPr>
+        <w:t xml:space="preserve">The main body is split into two </w:t>
+      </w:r>
+      <w:proofErr w:type="spellStart"/>
+      <w:r>
+        <w:rPr>
+          <w:color w:val="auto"/>
+          <w:sz w:val="23"/>
+          <w:szCs w:val="23"/>
+        </w:rPr>
+        <w:t>divs</w:t>
+      </w:r>
+      <w:proofErr w:type="spellEnd"/>
+      <w:r>
+        <w:rPr>
+          <w:color w:val="auto"/>
+          <w:sz w:val="23"/>
+          <w:szCs w:val="23"/>
+        </w:rPr>
+        <w:t xml:space="preserve"> (content and content 2), allowing to easily place content on either side of the page. </w:t>
+      </w:r>
+      <w:r>
+        <w:rPr>
+          <w:color w:val="auto"/>
+          <w:sz w:val="23"/>
+          <w:szCs w:val="23"/>
+        </w:rPr>
+        <w:t xml:space="preserve"> The </w:t>
+      </w:r>
+      <w:proofErr w:type="spellStart"/>
+      <w:r>
+        <w:rPr>
+          <w:color w:val="auto"/>
+          <w:sz w:val="23"/>
+          <w:szCs w:val="23"/>
+        </w:rPr>
+        <w:t>divs</w:t>
+      </w:r>
+      <w:proofErr w:type="spellEnd"/>
+      <w:r>
+        <w:rPr>
+          <w:color w:val="auto"/>
+          <w:sz w:val="23"/>
+          <w:szCs w:val="23"/>
+        </w:rPr>
+        <w:t xml:space="preserve"> are identified in the stylesheet using ID’s and Classes where appropriate.</w:t>
+      </w:r>
+    </w:p>
+    <w:p>
+      <w:pPr>
+        <w:pStyle w:val="Default"/>
+        <w:spacing w:after="127"/>
+        <w:ind w:left="360"/>
+        <w:rPr>
+          <w:color w:val="auto"/>
+          <w:sz w:val="23"/>
+          <w:szCs w:val="23"/>
+        </w:rPr>
+      </w:pPr>
+      <w:r>
+        <w:rPr>
+          <w:color w:val="auto"/>
+          <w:sz w:val="23"/>
+          <w:szCs w:val="23"/>
+        </w:rPr>
+        <w:t xml:space="preserve">A footer [1.1] is included which includes the address, a </w:t>
+      </w:r>
+      <w:proofErr w:type="spellStart"/>
+      <w:r>
+        <w:rPr>
+          <w:color w:val="auto"/>
+          <w:sz w:val="23"/>
+          <w:szCs w:val="23"/>
+        </w:rPr>
+        <w:t>mailto</w:t>
+      </w:r>
+      <w:proofErr w:type="spellEnd"/>
+      <w:r>
+        <w:rPr>
+          <w:color w:val="auto"/>
+          <w:sz w:val="23"/>
+          <w:szCs w:val="23"/>
+        </w:rPr>
+        <w:t xml:space="preserve"> link and links to other pages (for ease of access).</w:t>
+      </w:r>
+    </w:p>
+    <w:p>
+      <w:pPr>
+        <w:pStyle w:val="Default"/>
+        <w:spacing w:after="127"/>
+        <w:ind w:left="360"/>
+        <w:rPr>
+          <w:color w:val="auto"/>
+          <w:sz w:val="23"/>
+          <w:szCs w:val="23"/>
+        </w:rPr>
+      </w:pPr>
+    </w:p>
+    <w:p>
+      <w:pPr>
+        <w:pStyle w:val="Default"/>
+        <w:spacing w:after="127"/>
+        <w:ind w:left="360"/>
+        <w:rPr>
+          <w:color w:val="auto"/>
+          <w:sz w:val="23"/>
+          <w:szCs w:val="23"/>
+        </w:rPr>
+      </w:pPr>
+      <w:r>
+        <w:rPr>
+          <w:color w:val="auto"/>
+          <w:sz w:val="23"/>
+          <w:szCs w:val="23"/>
+        </w:rPr>
+        <w:t xml:space="preserve">Two stylesheets were created: indexStyle.css and formStyle.css. </w:t>
+      </w:r>
+      <w:proofErr w:type="spellStart"/>
+      <w:r>
+        <w:rPr>
+          <w:color w:val="auto"/>
+          <w:sz w:val="23"/>
+          <w:szCs w:val="23"/>
+        </w:rPr>
+        <w:t>indexStyle</w:t>
+      </w:r>
+      <w:proofErr w:type="spellEnd"/>
+      <w:r>
+        <w:rPr>
+          <w:color w:val="auto"/>
+          <w:sz w:val="23"/>
+          <w:szCs w:val="23"/>
+        </w:rPr>
+        <w:t xml:space="preserve"> is used as the main stylesheet. We decided to create a second one for pages with forms as it reduced clutter and made it far easier to adjust certain elements without affecting other pages without forms.</w:t>
+      </w:r>
+    </w:p>
+    <w:p>
+      <w:pPr>
+        <w:pStyle w:val="Default"/>
+        <w:spacing w:after="127"/>
+        <w:ind w:left="360"/>
+        <w:rPr>
+          <w:color w:val="auto"/>
+          <w:sz w:val="23"/>
+          <w:szCs w:val="23"/>
+        </w:rPr>
+      </w:pPr>
+    </w:p>
+    <w:p>
+      <w:pPr>
+        <w:pStyle w:val="Default"/>
+        <w:spacing w:after="127"/>
+        <w:ind w:left="360"/>
+        <w:rPr>
+          <w:color w:val="auto"/>
+          <w:sz w:val="23"/>
+          <w:szCs w:val="23"/>
+        </w:rPr>
+      </w:pPr>
+      <w:r>
+        <w:rPr>
+          <w:color w:val="auto"/>
+          <w:sz w:val="23"/>
+          <w:szCs w:val="23"/>
+        </w:rPr>
+        <w:t>The lessons database information is returned into a table (using echo in php) it is then formatted with CSS and displayed to the end user [1.2]</w:t>
+      </w:r>
+      <w:r>
+        <w:rPr>
+          <w:color w:val="auto"/>
+          <w:sz w:val="23"/>
+          <w:szCs w:val="23"/>
+        </w:rPr>
+        <w:t>.</w:t>
+      </w:r>
+    </w:p>
+    <w:p>
+      <w:pPr>
+        <w:pStyle w:val="Default"/>
+        <w:spacing w:after="127"/>
+        <w:ind w:left="360"/>
+        <w:rPr>
+          <w:color w:val="auto"/>
+          <w:sz w:val="23"/>
+          <w:szCs w:val="23"/>
+        </w:rPr>
+      </w:pPr>
+    </w:p>
+    <w:p>
+      <w:pPr>
+        <w:pStyle w:val="Default"/>
+        <w:spacing w:after="127"/>
+        <w:ind w:left="360"/>
+        <w:rPr>
+          <w:color w:val="auto"/>
+          <w:sz w:val="23"/>
+          <w:szCs w:val="23"/>
+        </w:rPr>
+      </w:pPr>
+    </w:p>
+    <w:p>
+      <w:pPr>
+        <w:pStyle w:val="Default"/>
+        <w:spacing w:after="127"/>
+        <w:ind w:left="360"/>
+        <w:rPr>
+          <w:color w:val="auto"/>
+          <w:sz w:val="23"/>
+          <w:szCs w:val="23"/>
+        </w:rPr>
+      </w:pPr>
+    </w:p>
+    <w:p>
+      <w:pPr>
+        <w:pStyle w:val="Default"/>
+        <w:spacing w:after="127"/>
+        <w:ind w:left="360"/>
+        <w:rPr>
+          <w:color w:val="auto"/>
+          <w:sz w:val="23"/>
+          <w:szCs w:val="23"/>
+        </w:rPr>
+      </w:pPr>
+      <w:proofErr w:type="spellStart"/>
+      <w:r>
+        <w:rPr>
+          <w:color w:val="auto"/>
+          <w:sz w:val="23"/>
+          <w:szCs w:val="23"/>
+        </w:rPr>
+        <w:t>Index.php</w:t>
+      </w:r>
+      <w:proofErr w:type="spellEnd"/>
+      <w:r>
+        <w:rPr>
+          <w:noProof/>
+        </w:rPr>
+        <w:drawing>
+          <wp:inline distT="0" distB="0" distL="0" distR="0" wp14:anchorId="0A5B4189" wp14:editId="51D32824">
+            <wp:extent cx="5731510" cy="3223895"/>
+            <wp:effectExtent l="0" t="0" r="2540" b="0"/>
+            <wp:docPr id="1" name="Picture 1"/>
+            <wp:cNvGraphicFramePr>
+              <a:graphicFrameLocks xmlns:a="http://schemas.openxmlformats.org/drawingml/2006/main" noChangeAspect="1"/>
+            </wp:cNvGraphicFramePr>
+            <a:graphic xmlns:a="http://schemas.openxmlformats.org/drawingml/2006/main">
+              <a:graphicData uri="http://schemas.openxmlformats.org/drawingml/2006/picture">
+                <pic:pic xmlns:pic="http://schemas.openxmlformats.org/drawingml/2006/picture">
+                  <pic:nvPicPr>
+                    <pic:cNvPr id="1" name=""/>
+                    <pic:cNvPicPr/>
+                  </pic:nvPicPr>
+                  <pic:blipFill>
+                    <a:blip r:embed="rId5"/>
+                    <a:stretch>
+                      <a:fillRect/>
+                    </a:stretch>
+                  </pic:blipFill>
+                  <pic:spPr>
+                    <a:xfrm>
+                      <a:off x="0" y="0"/>
+                      <a:ext cx="5731510" cy="3223895"/>
+                    </a:xfrm>
+                    <a:prstGeom prst="rect">
+                      <a:avLst/>
+                    </a:prstGeom>
+                  </pic:spPr>
+                </pic:pic>
+              </a:graphicData>
+            </a:graphic>
+          </wp:inline>
+        </w:drawing>
+      </w:r>
+    </w:p>
+    <w:p>
+      <w:pPr>
+        <w:pStyle w:val="Default"/>
+        <w:spacing w:after="127"/>
+        <w:ind w:left="360"/>
+        <w:rPr>
+          <w:color w:val="auto"/>
+          <w:sz w:val="23"/>
+          <w:szCs w:val="23"/>
+        </w:rPr>
+      </w:pPr>
+    </w:p>
+    <w:p>
+      <w:pPr>
+        <w:pStyle w:val="Default"/>
+        <w:spacing w:after="127"/>
+        <w:ind w:left="360"/>
+        <w:rPr>
+          <w:color w:val="auto"/>
+          <w:sz w:val="23"/>
+          <w:szCs w:val="23"/>
+        </w:rPr>
+      </w:pPr>
+      <w:proofErr w:type="spellStart"/>
+      <w:r>
+        <w:rPr>
+          <w:color w:val="auto"/>
+          <w:sz w:val="23"/>
+          <w:szCs w:val="23"/>
+        </w:rPr>
+        <w:t>Form.php</w:t>
+      </w:r>
+      <w:proofErr w:type="spellEnd"/>
+    </w:p>
+    <w:p>
+      <w:pPr>
+        <w:pStyle w:val="Default"/>
+        <w:spacing w:after="127"/>
+        <w:ind w:left="360"/>
+        <w:rPr>
+          <w:color w:val="auto"/>
+          <w:sz w:val="23"/>
+          <w:szCs w:val="23"/>
+        </w:rPr>
+      </w:pPr>
+      <w:r>
+        <w:rPr>
+          <w:noProof/>
+        </w:rPr>
+        <w:drawing>
+          <wp:inline distT="0" distB="0" distL="0" distR="0" wp14:anchorId="477E39D8" wp14:editId="437A7ADF">
+            <wp:extent cx="5731510" cy="3223895"/>
+            <wp:effectExtent l="0" t="0" r="2540" b="0"/>
+            <wp:docPr id="2" name="Picture 2"/>
+            <wp:cNvGraphicFramePr>
+              <a:graphicFrameLocks xmlns:a="http://schemas.openxmlformats.org/drawingml/2006/main" noChangeAspect="1"/>
+            </wp:cNvGraphicFramePr>
+            <a:graphic xmlns:a="http://schemas.openxmlformats.org/drawingml/2006/main">
+              <a:graphicData uri="http://schemas.openxmlformats.org/drawingml/2006/picture">
+                <pic:pic xmlns:pic="http://schemas.openxmlformats.org/drawingml/2006/picture">
+                  <pic:nvPicPr>
+                    <pic:cNvPr id="1" name=""/>
+                    <pic:cNvPicPr/>
+                  </pic:nvPicPr>
+                  <pic:blipFill>
+                    <a:blip r:embed="rId6"/>
+                    <a:stretch>
+                      <a:fillRect/>
+                    </a:stretch>
+                  </pic:blipFill>
+                  <pic:spPr>
+                    <a:xfrm>
+                      <a:off x="0" y="0"/>
+                      <a:ext cx="5731510" cy="3223895"/>
+                    </a:xfrm>
+                    <a:prstGeom prst="rect">
+                      <a:avLst/>
+                    </a:prstGeom>
+                  </pic:spPr>
+                </pic:pic>
+              </a:graphicData>
+            </a:graphic>
+          </wp:inline>
+        </w:drawing>
+      </w:r>
+    </w:p>
+    <w:p>
+      <w:pPr>
+        <w:pStyle w:val="Default"/>
+        <w:spacing w:after="127"/>
+        <w:ind w:left="360"/>
+        <w:rPr>
+          <w:color w:val="auto"/>
+          <w:sz w:val="23"/>
+          <w:szCs w:val="23"/>
+        </w:rPr>
+      </w:pPr>
+    </w:p>
+    <w:p>
+      <w:pPr>
+        <w:pStyle w:val="Default"/>
+        <w:spacing w:after="127"/>
+        <w:ind w:left="360"/>
+        <w:rPr>
+          <w:color w:val="auto"/>
+          <w:sz w:val="23"/>
+          <w:szCs w:val="23"/>
+        </w:rPr>
+      </w:pPr>
+    </w:p>
+    <w:p>
+      <w:pPr>
+        <w:pStyle w:val="Default"/>
+        <w:spacing w:after="127"/>
+        <w:ind w:left="360"/>
+        <w:rPr>
+          <w:color w:val="auto"/>
+          <w:sz w:val="23"/>
+          <w:szCs w:val="23"/>
+        </w:rPr>
+      </w:pPr>
+    </w:p>
+    <w:p>
+      <w:pPr>
+        <w:pStyle w:val="Default"/>
+        <w:spacing w:after="127"/>
+        <w:ind w:left="360"/>
+        <w:rPr>
+          <w:color w:val="auto"/>
+          <w:sz w:val="23"/>
+          <w:szCs w:val="23"/>
+        </w:rPr>
+      </w:pPr>
+    </w:p>
+    <w:p>
+      <w:pPr>
+        <w:pStyle w:val="Default"/>
+        <w:spacing w:after="127"/>
+        <w:ind w:left="360"/>
+        <w:rPr>
+          <w:color w:val="auto"/>
+          <w:sz w:val="23"/>
+          <w:szCs w:val="23"/>
+        </w:rPr>
+      </w:pPr>
+    </w:p>
+    <w:p>
+      <w:pPr>
+        <w:pStyle w:val="Default"/>
+        <w:spacing w:after="127"/>
+        <w:ind w:left="360"/>
+        <w:rPr>
+          <w:color w:val="auto"/>
+          <w:sz w:val="23"/>
+          <w:szCs w:val="23"/>
+        </w:rPr>
+      </w:pPr>
+    </w:p>
+    <w:p>
+      <w:pPr>
+        <w:pStyle w:val="Default"/>
+        <w:spacing w:after="127"/>
+        <w:ind w:left="360"/>
+        <w:rPr>
+          <w:color w:val="auto"/>
+          <w:sz w:val="23"/>
+          <w:szCs w:val="23"/>
+        </w:rPr>
+      </w:pPr>
+      <w:proofErr w:type="spellStart"/>
+      <w:r>
+        <w:rPr>
+          <w:color w:val="auto"/>
+          <w:sz w:val="23"/>
+          <w:szCs w:val="23"/>
+        </w:rPr>
+        <w:t>Lessons.php</w:t>
+      </w:r>
+      <w:proofErr w:type="spellEnd"/>
+    </w:p>
+    <w:p>
+      <w:pPr>
+        <w:pStyle w:val="Default"/>
+        <w:spacing w:after="127"/>
+        <w:ind w:left="360"/>
+        <w:rPr>
+          <w:color w:val="auto"/>
+          <w:sz w:val="23"/>
+          <w:szCs w:val="23"/>
+        </w:rPr>
+      </w:pPr>
+      <w:r>
+        <w:rPr>
+          <w:noProof/>
+        </w:rPr>
+        <w:drawing>
+          <wp:inline distT="0" distB="0" distL="0" distR="0" wp14:anchorId="45AF3FC3" wp14:editId="724926ED">
+            <wp:extent cx="5731510" cy="3223895"/>
+            <wp:effectExtent l="0" t="0" r="2540" b="0"/>
+            <wp:docPr id="3" name="Picture 3"/>
+            <wp:cNvGraphicFramePr>
+              <a:graphicFrameLocks xmlns:a="http://schemas.openxmlformats.org/drawingml/2006/main" noChangeAspect="1"/>
+            </wp:cNvGraphicFramePr>
+            <a:graphic xmlns:a="http://schemas.openxmlformats.org/drawingml/2006/main">
+              <a:graphicData uri="http://schemas.openxmlformats.org/drawingml/2006/picture">
+                <pic:pic xmlns:pic="http://schemas.openxmlformats.org/drawingml/2006/picture">
+                  <pic:nvPicPr>
+                    <pic:cNvPr id="1" name=""/>
+                    <pic:cNvPicPr/>
+                  </pic:nvPicPr>
+                  <pic:blipFill>
+                    <a:blip r:embed="rId7"/>
+                    <a:stretch>
+                      <a:fillRect/>
+                    </a:stretch>
+                  </pic:blipFill>
+                  <pic:spPr>
+                    <a:xfrm>
+                      <a:off x="0" y="0"/>
+                      <a:ext cx="5731510" cy="3223895"/>
+                    </a:xfrm>
+                    <a:prstGeom prst="rect">
+                      <a:avLst/>
+                    </a:prstGeom>
+                  </pic:spPr>
+                </pic:pic>
+              </a:graphicData>
+            </a:graphic>
+          </wp:inline>
+        </w:drawing>
+      </w:r>
+    </w:p>
+    <w:p>
+      <w:pPr>
+        <w:pStyle w:val="Default"/>
+        <w:spacing w:after="127"/>
+        <w:ind w:left="360"/>
+        <w:rPr>
+          <w:color w:val="auto"/>
+          <w:sz w:val="23"/>
+          <w:szCs w:val="23"/>
+        </w:rPr>
+      </w:pPr>
+    </w:p>
+    <w:p>
+      <w:pPr>
+        <w:pStyle w:val="Default"/>
+        <w:spacing w:after="127"/>
+        <w:ind w:left="360"/>
+        <w:rPr>
+          <w:color w:val="auto"/>
+          <w:sz w:val="23"/>
+          <w:szCs w:val="23"/>
+        </w:rPr>
+      </w:pPr>
+      <w:proofErr w:type="spellStart"/>
+      <w:r>
+        <w:rPr>
+          <w:color w:val="auto"/>
+          <w:sz w:val="23"/>
+          <w:szCs w:val="23"/>
+        </w:rPr>
+        <w:t>Contact.php</w:t>
+      </w:r>
+      <w:proofErr w:type="spellEnd"/>
+    </w:p>
+    <w:p>
+      <w:pPr>
+        <w:pStyle w:val="Default"/>
+        <w:spacing w:after="127"/>
+        <w:ind w:left="360"/>
+        <w:rPr>
+          <w:color w:val="auto"/>
+          <w:sz w:val="23"/>
+          <w:szCs w:val="23"/>
+        </w:rPr>
+      </w:pPr>
+      <w:r>
+        <w:rPr>
+          <w:noProof/>
+        </w:rPr>
+        <w:drawing>
+          <wp:inline distT="0" distB="0" distL="0" distR="0" wp14:anchorId="73AF037F" wp14:editId="5186547C">
+            <wp:extent cx="5731510" cy="3227070"/>
+            <wp:effectExtent l="0" t="0" r="2540" b="0"/>
+            <wp:docPr id="4" name="Picture 4"/>
+            <wp:cNvGraphicFramePr>
+              <a:graphicFrameLocks xmlns:a="http://schemas.openxmlformats.org/drawingml/2006/main" noChangeAspect="1"/>
+            </wp:cNvGraphicFramePr>
+            <a:graphic xmlns:a="http://schemas.openxmlformats.org/drawingml/2006/main">
+              <a:graphicData uri="http://schemas.openxmlformats.org/drawingml/2006/picture">
+                <pic:pic xmlns:pic="http://schemas.openxmlformats.org/drawingml/2006/picture">
+                  <pic:nvPicPr>
+                    <pic:cNvPr id="1" name=""/>
+                    <pic:cNvPicPr/>
+                  </pic:nvPicPr>
+                  <pic:blipFill>
+                    <a:blip r:embed="rId8"/>
+                    <a:stretch>
+                      <a:fillRect/>
+                    </a:stretch>
+                  </pic:blipFill>
+                  <pic:spPr>
+                    <a:xfrm>
+                      <a:off x="0" y="0"/>
+                      <a:ext cx="5731510" cy="3227070"/>
+                    </a:xfrm>
+                    <a:prstGeom prst="rect">
+                      <a:avLst/>
+                    </a:prstGeom>
+                  </pic:spPr>
+                </pic:pic>
+              </a:graphicData>
+            </a:graphic>
+          </wp:inline>
+        </w:drawing>
+      </w:r>
+    </w:p>
+    <w:p>
+      <w:pPr>
+        <w:pStyle w:val="Default"/>
+        <w:spacing w:after="127"/>
+        <w:ind w:left="360"/>
+        <w:rPr>
+          <w:color w:val="auto"/>
+          <w:sz w:val="23"/>
+          <w:szCs w:val="23"/>
+        </w:rPr>
+      </w:pPr>
+    </w:p>
+    <w:p>
+      <w:pPr>
+        <w:pStyle w:val="Default"/>
+        <w:spacing w:after="127"/>
+        <w:ind w:left="360"/>
+        <w:rPr>
+          <w:color w:val="auto"/>
+          <w:sz w:val="23"/>
+          <w:szCs w:val="23"/>
+        </w:rPr>
+      </w:pPr>
+      <w:r>
+        <w:rPr>
+          <w:color w:val="auto"/>
+          <w:sz w:val="23"/>
+          <w:szCs w:val="23"/>
+        </w:rPr>
+        <w:lastRenderedPageBreak/>
+        <w:t xml:space="preserve">Footer [1.1] </w:t>
+      </w:r>
+      <w:r>
+        <w:rPr>
+          <w:noProof/>
+        </w:rPr>
+        <w:drawing>
+          <wp:inline distT="0" distB="0" distL="0" distR="0" wp14:anchorId="32EA2031" wp14:editId="52A8A1E7">
+            <wp:extent cx="5731510" cy="1520190"/>
+            <wp:effectExtent l="0" t="0" r="2540" b="3810"/>
+            <wp:docPr id="11" name="Picture 11"/>
+            <wp:cNvGraphicFramePr>
+              <a:graphicFrameLocks xmlns:a="http://schemas.openxmlformats.org/drawingml/2006/main" noChangeAspect="1"/>
+            </wp:cNvGraphicFramePr>
+            <a:graphic xmlns:a="http://schemas.openxmlformats.org/drawingml/2006/main">
+              <a:graphicData uri="http://schemas.openxmlformats.org/drawingml/2006/picture">
+                <pic:pic xmlns:pic="http://schemas.openxmlformats.org/drawingml/2006/picture">
+                  <pic:nvPicPr>
+                    <pic:cNvPr id="1" name=""/>
+                    <pic:cNvPicPr/>
+                  </pic:nvPicPr>
+                  <pic:blipFill>
+                    <a:blip r:embed="rId9"/>
+                    <a:stretch>
+                      <a:fillRect/>
+                    </a:stretch>
+                  </pic:blipFill>
+                  <pic:spPr>
+                    <a:xfrm>
+                      <a:off x="0" y="0"/>
+                      <a:ext cx="5731510" cy="1520190"/>
+                    </a:xfrm>
+                    <a:prstGeom prst="rect">
+                      <a:avLst/>
+                    </a:prstGeom>
+                  </pic:spPr>
+                </pic:pic>
+              </a:graphicData>
+            </a:graphic>
+          </wp:inline>
+        </w:drawing>
+      </w:r>
+    </w:p>
+    <w:p>
+      <w:pPr>
+        <w:pStyle w:val="Default"/>
+        <w:spacing w:after="127"/>
+        <w:ind w:left="360"/>
+        <w:rPr>
+          <w:color w:val="auto"/>
+          <w:sz w:val="23"/>
+          <w:szCs w:val="23"/>
+        </w:rPr>
+      </w:pPr>
+      <w:r>
+        <w:rPr>
+          <w:color w:val="auto"/>
+          <w:sz w:val="23"/>
+          <w:szCs w:val="23"/>
+        </w:rPr>
+        <w:t>Lessons Table [1.2]</w:t>
+      </w:r>
+    </w:p>
+    <w:p>
+      <w:pPr>
+        <w:pStyle w:val="Default"/>
+        <w:spacing w:after="127"/>
+        <w:ind w:left="360"/>
+        <w:rPr>
+          <w:color w:val="auto"/>
+          <w:sz w:val="23"/>
+          <w:szCs w:val="23"/>
+        </w:rPr>
+      </w:pPr>
+      <w:r>
+        <w:rPr>
+          <w:noProof/>
+        </w:rPr>
+        <w:drawing>
+          <wp:inline distT="0" distB="0" distL="0" distR="0" wp14:anchorId="58CEA41D" wp14:editId="4B029845">
+            <wp:extent cx="5731510" cy="4462145"/>
+            <wp:effectExtent l="0" t="0" r="2540" b="0"/>
+            <wp:docPr id="12" name="Picture 12"/>
+            <wp:cNvGraphicFramePr>
+              <a:graphicFrameLocks xmlns:a="http://schemas.openxmlformats.org/drawingml/2006/main" noChangeAspect="1"/>
+            </wp:cNvGraphicFramePr>
+            <a:graphic xmlns:a="http://schemas.openxmlformats.org/drawingml/2006/main">
+              <a:graphicData uri="http://schemas.openxmlformats.org/drawingml/2006/picture">
+                <pic:pic xmlns:pic="http://schemas.openxmlformats.org/drawingml/2006/picture">
+                  <pic:nvPicPr>
+                    <pic:cNvPr id="1" name=""/>
+                    <pic:cNvPicPr/>
+                  </pic:nvPicPr>
+                  <pic:blipFill>
+                    <a:blip r:embed="rId10"/>
+                    <a:stretch>
+                      <a:fillRect/>
+                    </a:stretch>
+                  </pic:blipFill>
+                  <pic:spPr>
+                    <a:xfrm>
+                      <a:off x="0" y="0"/>
+                      <a:ext cx="5731510" cy="4462145"/>
+                    </a:xfrm>
+                    <a:prstGeom prst="rect">
+                      <a:avLst/>
+                    </a:prstGeom>
+                  </pic:spPr>
+                </pic:pic>
+              </a:graphicData>
+            </a:graphic>
+          </wp:inline>
+        </w:drawing>
+      </w:r>
+    </w:p>
+    <w:p>
+      <w:pPr>
+        <w:pStyle w:val="Default"/>
+        <w:spacing w:after="127"/>
+        <w:ind w:left="360"/>
+        <w:rPr>
+          <w:color w:val="auto"/>
+          <w:sz w:val="23"/>
+          <w:szCs w:val="23"/>
+        </w:rPr>
+      </w:pPr>
+    </w:p>
+    <w:p>
+      <w:pPr>
+        <w:pStyle w:val="Default"/>
+        <w:spacing w:after="127"/>
+        <w:ind w:left="360"/>
+        <w:rPr>
+          <w:color w:val="auto"/>
+          <w:sz w:val="23"/>
+          <w:szCs w:val="23"/>
+        </w:rPr>
+      </w:pPr>
+    </w:p>
+    <w:p>
+      <w:pPr>
+        <w:pStyle w:val="Default"/>
+        <w:spacing w:after="127"/>
+        <w:ind w:left="360"/>
+        <w:rPr>
+          <w:color w:val="auto"/>
+          <w:sz w:val="23"/>
+          <w:szCs w:val="23"/>
+        </w:rPr>
+      </w:pPr>
+    </w:p>
+    <w:p>
+      <w:pPr>
+        <w:pStyle w:val="Default"/>
+        <w:spacing w:after="127"/>
+        <w:ind w:left="360"/>
+        <w:rPr>
+          <w:color w:val="auto"/>
+          <w:sz w:val="23"/>
+          <w:szCs w:val="23"/>
+        </w:rPr>
+      </w:pPr>
+    </w:p>
+    <w:p>
+      <w:pPr>
+        <w:pStyle w:val="Default"/>
+        <w:spacing w:after="127"/>
+        <w:ind w:left="360"/>
+        <w:rPr>
+          <w:color w:val="auto"/>
+          <w:sz w:val="23"/>
+          <w:szCs w:val="23"/>
+        </w:rPr>
+      </w:pPr>
+    </w:p>
+    <w:p>
+      <w:pPr>
+        <w:pStyle w:val="Default"/>
+        <w:spacing w:after="127"/>
+        <w:ind w:left="360"/>
+        <w:rPr>
+          <w:color w:val="auto"/>
+          <w:sz w:val="23"/>
+          <w:szCs w:val="23"/>
+        </w:rPr>
+      </w:pPr>
+    </w:p>
+    <w:p>
+      <w:pPr>
+        <w:pStyle w:val="Default"/>
+        <w:spacing w:after="127"/>
+        <w:ind w:left="360"/>
+        <w:rPr>
+          <w:color w:val="auto"/>
+          <w:sz w:val="23"/>
+          <w:szCs w:val="23"/>
+        </w:rPr>
+      </w:pPr>
+    </w:p>
+    <w:p>
+      <w:pPr>
+        <w:pStyle w:val="Default"/>
+        <w:spacing w:after="127"/>
+        <w:ind w:left="360"/>
+        <w:rPr>
+          <w:color w:val="auto"/>
+          <w:sz w:val="23"/>
+          <w:szCs w:val="23"/>
+        </w:rPr>
+      </w:pPr>
+    </w:p>
+    <w:p>
+      <w:pPr>
+        <w:pStyle w:val="Default"/>
+        <w:spacing w:after="127"/>
+        <w:ind w:left="360"/>
+        <w:rPr>
+          <w:color w:val="auto"/>
+          <w:sz w:val="23"/>
+          <w:szCs w:val="23"/>
+        </w:rPr>
+      </w:pPr>
+    </w:p>
+    <w:p>
+      <w:pPr>
+        <w:pStyle w:val="Default"/>
+        <w:spacing w:after="127"/>
+        <w:ind w:left="360"/>
+        <w:rPr>
+          <w:color w:val="auto"/>
+          <w:sz w:val="23"/>
+          <w:szCs w:val="23"/>
+        </w:rPr>
+      </w:pPr>
+      <w:r>
+        <w:rPr>
+          <w:color w:val="auto"/>
+          <w:sz w:val="23"/>
+          <w:szCs w:val="23"/>
+        </w:rPr>
+        <w:lastRenderedPageBreak/>
+        <w:t>Book a Lesson [1.3]</w:t>
+      </w:r>
+    </w:p>
+    <w:p>
+      <w:pPr>
+        <w:pStyle w:val="Default"/>
+        <w:spacing w:after="127"/>
+        <w:ind w:left="360"/>
+        <w:rPr>
+          <w:color w:val="auto"/>
+          <w:sz w:val="23"/>
+          <w:szCs w:val="23"/>
+        </w:rPr>
+      </w:pPr>
+      <w:r>
+        <w:rPr>
+          <w:noProof/>
+        </w:rPr>
+        <w:drawing>
+          <wp:inline distT="0" distB="0" distL="0" distR="0" wp14:anchorId="2C1700BE" wp14:editId="0AF360C0">
+            <wp:extent cx="4600575" cy="4292714"/>
+            <wp:effectExtent l="0" t="0" r="0" b="0"/>
+            <wp:docPr id="9" name="Picture 9"/>
+            <wp:cNvGraphicFramePr>
+              <a:graphicFrameLocks xmlns:a="http://schemas.openxmlformats.org/drawingml/2006/main" noChangeAspect="1"/>
+            </wp:cNvGraphicFramePr>
+            <a:graphic xmlns:a="http://schemas.openxmlformats.org/drawingml/2006/main">
+              <a:graphicData uri="http://schemas.openxmlformats.org/drawingml/2006/picture">
+                <pic:pic xmlns:pic="http://schemas.openxmlformats.org/drawingml/2006/picture">
+                  <pic:nvPicPr>
+                    <pic:cNvPr id="1" name=""/>
+                    <pic:cNvPicPr/>
+                  </pic:nvPicPr>
+                  <pic:blipFill>
+                    <a:blip r:embed="rId11"/>
+                    <a:stretch>
+                      <a:fillRect/>
+                    </a:stretch>
+                  </pic:blipFill>
+                  <pic:spPr>
+                    <a:xfrm>
+                      <a:off x="0" y="0"/>
+                      <a:ext cx="4641191" cy="4330612"/>
+                    </a:xfrm>
+                    <a:prstGeom prst="rect">
+                      <a:avLst/>
+                    </a:prstGeom>
+                  </pic:spPr>
+                </pic:pic>
+              </a:graphicData>
+            </a:graphic>
+          </wp:inline>
+        </w:drawing>
+      </w:r>
+    </w:p>
+    <w:p>
+      <w:pPr>
+        <w:rPr>
+          <w:rFonts w:ascii="Times New Roman" w:eastAsiaTheme="minorHAnsi" w:hAnsi="Times New Roman" w:cs="Times New Roman"/>
+          <w:sz w:val="23"/>
+          <w:szCs w:val="23"/>
+          <w:lang w:eastAsia="en-IE"/>
+        </w:rPr>
+      </w:pPr>
     </w:p>
     <w:p>
       <w:pPr>
@@ -611,27 +1455,131 @@
           <w:szCs w:val="23"/>
           <w:u w:val="single"/>
         </w:rPr>
-        <w:t>Results</w:t>
-      </w:r>
-    </w:p>
-    <w:p>
-      <w:pPr>
-        <w:pStyle w:val="Default"/>
-        <w:spacing w:after="127"/>
-        <w:ind w:left="360"/>
-        <w:rPr>
-          <w:color w:val="auto"/>
-          <w:sz w:val="23"/>
-          <w:szCs w:val="23"/>
-        </w:rPr>
-      </w:pPr>
-      <w:r>
-        <w:rPr>
-          <w:color w:val="auto"/>
-          <w:sz w:val="23"/>
-          <w:szCs w:val="23"/>
-        </w:rPr>
-        <w:t>Discussion of results (including whether the system achieved is fully operational, problems encountered/aspects of the system that were not achieved and why).</w:t>
+        <w:t>Website &amp; Database Connection:</w:t>
+      </w:r>
+      <w:r>
+        <w:rPr>
+          <w:b/>
+          <w:color w:val="auto"/>
+          <w:sz w:val="28"/>
+          <w:szCs w:val="23"/>
+          <w:u w:val="single"/>
+        </w:rPr>
+        <w:t xml:space="preserve"> </w:t>
+      </w:r>
+      <w:r>
+        <w:rPr>
+          <w:b/>
+          <w:color w:val="auto"/>
+          <w:sz w:val="28"/>
+          <w:szCs w:val="23"/>
+          <w:u w:val="single"/>
+        </w:rPr>
+        <w:t>PHP</w:t>
+      </w:r>
+    </w:p>
+    <w:p>
+      <w:pPr>
+        <w:pStyle w:val="Default"/>
+        <w:spacing w:after="127"/>
+        <w:ind w:left="360"/>
+        <w:rPr>
+          <w:color w:val="auto"/>
+          <w:sz w:val="23"/>
+          <w:szCs w:val="23"/>
+        </w:rPr>
+      </w:pPr>
+      <w:r>
+        <w:rPr>
+          <w:color w:val="auto"/>
+          <w:sz w:val="23"/>
+          <w:szCs w:val="23"/>
+        </w:rPr>
+        <w:t xml:space="preserve">Creation of </w:t>
+      </w:r>
+      <w:r>
+        <w:rPr>
+          <w:color w:val="auto"/>
+          <w:sz w:val="23"/>
+          <w:szCs w:val="23"/>
+        </w:rPr>
+        <w:t xml:space="preserve">appropriate </w:t>
+      </w:r>
+      <w:r>
+        <w:rPr>
+          <w:b/>
+          <w:bCs/>
+          <w:color w:val="auto"/>
+          <w:sz w:val="23"/>
+          <w:szCs w:val="23"/>
+        </w:rPr>
+        <w:t xml:space="preserve">.php </w:t>
+      </w:r>
+      <w:r>
+        <w:rPr>
+          <w:color w:val="auto"/>
+          <w:sz w:val="23"/>
+          <w:szCs w:val="23"/>
+        </w:rPr>
+        <w:t>file</w:t>
+      </w:r>
+      <w:r>
+        <w:rPr>
+          <w:color w:val="auto"/>
+          <w:sz w:val="23"/>
+          <w:szCs w:val="23"/>
+        </w:rPr>
+        <w:t>s</w:t>
+      </w:r>
+      <w:r>
+        <w:rPr>
+          <w:color w:val="auto"/>
+          <w:sz w:val="23"/>
+          <w:szCs w:val="23"/>
+        </w:rPr>
+        <w:t xml:space="preserve"> for connecting and communicating with the database - provide the code for the </w:t>
+      </w:r>
+      <w:r>
+        <w:rPr>
+          <w:b/>
+          <w:bCs/>
+          <w:color w:val="auto"/>
+          <w:sz w:val="23"/>
+          <w:szCs w:val="23"/>
+        </w:rPr>
+        <w:t xml:space="preserve">.php </w:t>
+      </w:r>
+      <w:r>
+        <w:rPr>
+          <w:color w:val="auto"/>
+          <w:sz w:val="23"/>
+          <w:szCs w:val="23"/>
+        </w:rPr>
+        <w:t>file</w:t>
+      </w:r>
+      <w:r>
+        <w:rPr>
+          <w:color w:val="auto"/>
+          <w:sz w:val="23"/>
+          <w:szCs w:val="23"/>
+        </w:rPr>
+        <w:t>s</w:t>
+      </w:r>
+      <w:r>
+        <w:rPr>
+          <w:color w:val="auto"/>
+          <w:sz w:val="23"/>
+          <w:szCs w:val="23"/>
+        </w:rPr>
+        <w:t xml:space="preserve"> you created. </w:t>
+      </w:r>
+      <w:r>
+        <w:rPr>
+          <w:color w:val="auto"/>
+          <w:sz w:val="23"/>
+          <w:szCs w:val="23"/>
+        </w:rPr>
+        <w:t>[EXPLAIN THE PHP CONNECTIONS]</w:t>
       </w:r>
     </w:p>
     <w:p>
@@ -668,6 +1616,63 @@
           <w:szCs w:val="23"/>
           <w:u w:val="single"/>
         </w:rPr>
+        <w:t>Results</w:t>
+      </w:r>
+    </w:p>
+    <w:p>
+      <w:pPr>
+        <w:pStyle w:val="Default"/>
+        <w:spacing w:after="127"/>
+        <w:ind w:left="360"/>
+        <w:rPr>
+          <w:color w:val="auto"/>
+          <w:sz w:val="23"/>
+          <w:szCs w:val="23"/>
+        </w:rPr>
+      </w:pPr>
+      <w:r>
+        <w:rPr>
+          <w:color w:val="auto"/>
+          <w:sz w:val="23"/>
+          <w:szCs w:val="23"/>
+        </w:rPr>
+        <w:t>Discussion of results (including whether the system achieved is fully operational, problems encountered/aspects of the system that were not achieved and why).</w:t>
+      </w:r>
+    </w:p>
+    <w:p>
+      <w:pPr>
+        <w:pStyle w:val="Default"/>
+        <w:spacing w:after="127"/>
+        <w:ind w:left="360"/>
+        <w:rPr>
+          <w:color w:val="auto"/>
+          <w:sz w:val="23"/>
+          <w:szCs w:val="23"/>
+        </w:rPr>
+      </w:pPr>
+    </w:p>
+    <w:p>
+      <w:pPr>
+        <w:pStyle w:val="Default"/>
+        <w:spacing w:after="127"/>
+        <w:ind w:left="1080"/>
+        <w:jc w:val="center"/>
+        <w:rPr>
+          <w:b/>
+          <w:color w:val="auto"/>
+          <w:sz w:val="28"/>
+          <w:szCs w:val="23"/>
+          <w:u w:val="single"/>
+        </w:rPr>
+      </w:pPr>
+      <w:r>
+        <w:rPr>
+          <w:b/>
+          <w:color w:val="auto"/>
+          <w:sz w:val="28"/>
+          <w:szCs w:val="23"/>
+          <w:u w:val="single"/>
+        </w:rPr>
         <w:t>Conclusions</w:t>
       </w:r>
     </w:p>
@@ -743,20 +1748,8 @@
           <w:sz w:val="23"/>
           <w:szCs w:val="23"/>
         </w:rPr>
-        <w:t xml:space="preserve">) providing descriptions of: </w:t>
-      </w:r>
-      <w:r>
-        <w:rPr>
-          <w:b/>
-          <w:bCs/>
-          <w:color w:val="auto"/>
-          <w:sz w:val="23"/>
-          <w:szCs w:val="23"/>
-        </w:rPr>
-        <w:t>[ALL INCLUDED ABOVE]</w:t>
-      </w:r>
-      <w:bookmarkStart w:id="0" w:name="_GoBack"/>
-      <w:bookmarkEnd w:id="0"/>
+        <w:t>) providing descriptions of: [ALL INCLUDED ABOVE]</w:t>
+      </w:r>
     </w:p>
     <w:sectPr>
       <w:pgSz w:w="11906" w:h="16838"/>
@@ -769,7 +1762,7 @@
 </file>
 
 <file path=word/numbering.xml><?xml version="1.0" encoding="utf-8"?>
-<w:numbering xmlns:wpc="http://schemas.microsoft.com/office/word/2010/wordprocessingCanvas" xmlns:cx="http://schemas.microsoft.com/office/drawing/2014/chartex" xmlns:mc="http://schemas.openxmlformats.org/markup-compatibility/2006" xmlns:o="urn:schemas-microsoft-com:office:office" xmlns:r="http://schemas.openxmlformats.org/officeDocument/2006/relationships" xmlns:m="http://schemas.openxmlformats.org/officeDocument/2006/math" xmlns:v="urn:schemas-microsoft-com:vml" xmlns:wp14="http://schemas.microsoft.com/office/word/2010/wordprocessingDrawing" xmlns:wp="http://schemas.openxmlformats.org/drawingml/2006/wordprocessingDrawing" xmlns:w10="urn:schemas-microsoft-com:office:word" xmlns:w="http://schemas.openxmlformats.org/wordprocessingml/2006/main" xmlns:w14="http://schemas.microsoft.com/office/word/2010/wordml" xmlns:w15="http://schemas.microsoft.com/office/word/2012/wordml" xmlns:w16se="http://schemas.microsoft.com/office/word/2015/wordml/symex" xmlns:wpg="http://schemas.microsoft.com/office/word/2010/wordprocessingGroup" xmlns:wpi="http://schemas.microsoft.com/office/word/2010/wordprocessingInk" xmlns:wne="http://schemas.microsoft.com/office/word/2006/wordml" xmlns:wps="http://schemas.microsoft.com/office/word/2010/wordprocessingShape" mc:Ignorable="w14 w15 w16se wp14">
+<w:numbering xmlns:wpc="http://schemas.microsoft.com/office/word/2010/wordprocessingCanvas" xmlns:cx="http://schemas.microsoft.com/office/drawing/2014/chartex" xmlns:cx1="http://schemas.microsoft.com/office/drawing/2015/9/8/chartex" xmlns:cx2="http://schemas.microsoft.com/office/drawing/2015/10/21/chartex" xmlns:cx3="http://schemas.microsoft.com/office/drawing/2016/5/9/chartex" xmlns:cx4="http://schemas.microsoft.com/office/drawing/2016/5/10/chartex" xmlns:cx5="http://schemas.microsoft.com/office/drawing/2016/5/11/chartex" xmlns:cx6="http://schemas.microsoft.com/office/drawing/2016/5/12/chartex" xmlns:cx7="http://schemas.microsoft.com/office/drawing/2016/5/13/chartex" xmlns:cx8="http://schemas.microsoft.com/office/drawing/2016/5/14/chartex" xmlns:mc="http://schemas.openxmlformats.org/markup-compatibility/2006" xmlns:aink="http://schemas.microsoft.com/office/drawing/2016/ink" xmlns:am3d="http://schemas.microsoft.com/office/drawing/2017/model3d" xmlns:o="urn:schemas-microsoft-com:office:office" xmlns:r="http://schemas.openxmlformats.org/officeDocument/2006/relationships" xmlns:m="http://schemas.openxmlformats.org/officeDocument/2006/math" xmlns:v="urn:schemas-microsoft-com:vml" xmlns:wp14="http://schemas.microsoft.com/office/word/2010/wordprocessingDrawing" xmlns:wp="http://schemas.openxmlformats.org/drawingml/2006/wordprocessingDrawing" xmlns:w10="urn:schemas-microsoft-com:office:word" xmlns:w="http://schemas.openxmlformats.org/wordprocessingml/2006/main" xmlns:w14="http://schemas.microsoft.com/office/word/2010/wordml" xmlns:w15="http://schemas.microsoft.com/office/word/2012/wordml" xmlns:w16cid="http://schemas.microsoft.com/office/word/2016/wordml/cid" xmlns:w16se="http://schemas.microsoft.com/office/word/2015/wordml/symex" xmlns:wpg="http://schemas.microsoft.com/office/word/2010/wordprocessingGroup" xmlns:wpi="http://schemas.microsoft.com/office/word/2010/wordprocessingInk" xmlns:wne="http://schemas.microsoft.com/office/word/2006/wordml" xmlns:wps="http://schemas.microsoft.com/office/word/2010/wordprocessingShape" mc:Ignorable="w14 w15 w16se w16cid wp14">
   <w:abstractNum w:abstractNumId="0" w15:restartNumberingAfterBreak="0">
     <w:nsid w:val="03197F74"/>
     <w:multiLevelType w:val="hybridMultilevel"/>
@@ -1099,7 +2092,7 @@
 </file>
 
 <file path=word/styles.xml><?xml version="1.0" encoding="utf-8"?>
-<w:styles xmlns:mc="http://schemas.openxmlformats.org/markup-compatibility/2006" xmlns:r="http://schemas.openxmlformats.org/officeDocument/2006/relationships" xmlns:w="http://schemas.openxmlformats.org/wordprocessingml/2006/main" xmlns:w14="http://schemas.microsoft.com/office/word/2010/wordml" xmlns:w15="http://schemas.microsoft.com/office/word/2012/wordml" xmlns:w16se="http://schemas.microsoft.com/office/word/2015/wordml/symex" mc:Ignorable="w14 w15 w16se">
+<w:styles xmlns:mc="http://schemas.openxmlformats.org/markup-compatibility/2006" xmlns:r="http://schemas.openxmlformats.org/officeDocument/2006/relationships" xmlns:w="http://schemas.openxmlformats.org/wordprocessingml/2006/main" xmlns:w14="http://schemas.microsoft.com/office/word/2010/wordml" xmlns:w15="http://schemas.microsoft.com/office/word/2012/wordml" xmlns:w16cid="http://schemas.microsoft.com/office/word/2016/wordml/cid" xmlns:w16se="http://schemas.microsoft.com/office/word/2015/wordml/symex" mc:Ignorable="w14 w15 w16se w16cid">
   <w:docDefaults>
     <w:rPrDefault>
       <w:rPr>
@@ -1115,7 +2108,7 @@
       </w:pPr>
     </w:pPrDefault>
   </w:docDefaults>
-  <w:latentStyles w:defLockedState="0" w:defUIPriority="99" w:defSemiHidden="0" w:defUnhideWhenUsed="0" w:defQFormat="0" w:count="371">
+  <w:latentStyles w:defLockedState="0" w:defUIPriority="99" w:defSemiHidden="0" w:defUnhideWhenUsed="0" w:defQFormat="0" w:count="375">
     <w:lsdException w:name="Normal" w:uiPriority="0" w:qFormat="1"/>
     <w:lsdException w:name="heading 1" w:uiPriority="9" w:qFormat="1"/>
     <w:lsdException w:name="heading 2" w:semiHidden="1" w:uiPriority="9" w:unhideWhenUsed="1" w:qFormat="1"/>
@@ -1487,6 +2480,10 @@
     <w:lsdException w:name="List Table 5 Dark Accent 6" w:uiPriority="50"/>
     <w:lsdException w:name="List Table 6 Colorful Accent 6" w:uiPriority="51"/>
     <w:lsdException w:name="List Table 7 Colorful Accent 6" w:uiPriority="52"/>
+    <w:lsdException w:name="Mention" w:semiHidden="1" w:unhideWhenUsed="1"/>
+    <w:lsdException w:name="Smart Hyperlink" w:semiHidden="1" w:unhideWhenUsed="1"/>
+    <w:lsdException w:name="Hashtag" w:semiHidden="1" w:unhideWhenUsed="1"/>
+    <w:lsdException w:name="Unresolved Mention" w:semiHidden="1" w:unhideWhenUsed="1"/>
   </w:latentStyles>
   <w:style w:type="paragraph" w:default="1" w:styleId="Normal">
     <w:name w:val="Normal"/>

--- a/ET4132 Final Project Report.docx
+++ b/ET4132 Final Project Report.docx
@@ -108,55 +108,92 @@
       <w:pPr>
         <w:pStyle w:val="Default"/>
         <w:spacing w:after="127"/>
-        <w:ind w:left="1080"/>
-        <w:rPr>
-          <w:color w:val="auto"/>
-          <w:sz w:val="23"/>
-          <w:szCs w:val="23"/>
-        </w:rPr>
-      </w:pPr>
-      <w:r>
-        <w:rPr>
-          <w:color w:val="auto"/>
-          <w:sz w:val="23"/>
-          <w:szCs w:val="23"/>
-        </w:rPr>
-        <w:t xml:space="preserve">We chose the concept of a programming pal hire/teaching system as the fundamental base for our company. The reasoning behind this choice is it is something we are both interested in and would hypothetically be a very useful service to struggling computer science students. The company would provide services to allow you to hire a programmer in a </w:t>
-      </w:r>
-      <w:proofErr w:type="gramStart"/>
-      <w:r>
-        <w:rPr>
-          <w:color w:val="auto"/>
-          <w:sz w:val="23"/>
-          <w:szCs w:val="23"/>
-        </w:rPr>
-        <w:t>particular language</w:t>
-      </w:r>
-      <w:proofErr w:type="gramEnd"/>
-      <w:r>
-        <w:rPr>
-          <w:color w:val="auto"/>
-          <w:sz w:val="23"/>
-          <w:szCs w:val="23"/>
-        </w:rPr>
-        <w:t xml:space="preserve"> at a set rate to design an application or hire a programmer to assist in the teaching and learning of new skills in a chosen programming language or from scratch</w:t>
-      </w:r>
-      <w:r>
-        <w:rPr>
-          <w:color w:val="auto"/>
-          <w:sz w:val="23"/>
-          <w:szCs w:val="23"/>
-        </w:rPr>
-        <w:t>.</w:t>
-      </w:r>
-    </w:p>
-    <w:p>
-      <w:pPr>
-        <w:pStyle w:val="Default"/>
-        <w:spacing w:after="127"/>
         <w:ind w:left="720"/>
         <w:jc w:val="center"/>
         <w:rPr>
+          <w:b/>
+          <w:color w:val="auto"/>
+          <w:sz w:val="28"/>
+          <w:szCs w:val="23"/>
+          <w:u w:val="single"/>
+        </w:rPr>
+      </w:pPr>
+    </w:p>
+    <w:p>
+      <w:pPr>
+        <w:pStyle w:val="Default"/>
+        <w:spacing w:after="127"/>
+        <w:ind w:left="360"/>
+        <w:rPr>
+          <w:color w:val="auto"/>
+        </w:rPr>
+      </w:pPr>
+      <w:r>
+        <w:rPr>
+          <w:color w:val="auto"/>
+        </w:rPr>
+        <w:t xml:space="preserve">We chose the concept of a programming pal hire/teaching system as the fundamental base for our company. </w:t>
+      </w:r>
+    </w:p>
+    <w:p>
+      <w:pPr>
+        <w:pStyle w:val="Default"/>
+        <w:spacing w:after="127"/>
+        <w:ind w:left="360"/>
+        <w:rPr>
+          <w:color w:val="auto"/>
+        </w:rPr>
+      </w:pPr>
+      <w:r>
+        <w:rPr>
+          <w:color w:val="auto"/>
+        </w:rPr>
+        <w:t xml:space="preserve">The reasoning behind this choice is it is something we are both interested in and would hypothetically be a very useful service to struggling computer science students. </w:t>
+      </w:r>
+    </w:p>
+    <w:p>
+      <w:pPr>
+        <w:pStyle w:val="Default"/>
+        <w:spacing w:after="127"/>
+        <w:ind w:left="360"/>
+        <w:rPr>
+          <w:color w:val="auto"/>
+        </w:rPr>
+      </w:pPr>
+      <w:r>
+        <w:rPr>
+          <w:color w:val="auto"/>
+        </w:rPr>
+        <w:t xml:space="preserve">The company would provide services to allow you to hire a programmer in a </w:t>
+      </w:r>
+      <w:proofErr w:type="gramStart"/>
+      <w:r>
+        <w:rPr>
+          <w:color w:val="auto"/>
+        </w:rPr>
+        <w:t>particular language</w:t>
+      </w:r>
+      <w:proofErr w:type="gramEnd"/>
+      <w:r>
+        <w:rPr>
+          <w:color w:val="auto"/>
+        </w:rPr>
+        <w:t xml:space="preserve"> at a set rate to design an application or hire a programmer to assist in the teaching and learning of new skills in a chosen programming language or from scratch</w:t>
+      </w:r>
+      <w:r>
+        <w:rPr>
+          <w:color w:val="auto"/>
+        </w:rPr>
+        <w:t>.</w:t>
+      </w:r>
+    </w:p>
+    <w:p>
+      <w:pPr>
+        <w:pStyle w:val="Default"/>
+        <w:spacing w:after="127"/>
+        <w:ind w:left="720"/>
+        <w:jc w:val="center"/>
+        <w:rPr>
           <w:color w:val="auto"/>
           <w:sz w:val="23"/>
           <w:szCs w:val="23"/>
@@ -311,8 +348,6 @@
         </w:rPr>
         <w:t>SQL</w:t>
       </w:r>
-      <w:bookmarkStart w:id="0" w:name="_GoBack"/>
-      <w:bookmarkEnd w:id="0"/>
     </w:p>
     <w:p>
       <w:pPr>
@@ -411,8 +446,6 @@
         <w:rPr>
           <w:b/>
           <w:color w:val="auto"/>
-          <w:sz w:val="28"/>
-          <w:szCs w:val="23"/>
           <w:u w:val="single"/>
         </w:rPr>
       </w:pPr>
@@ -424,15 +457,11 @@
         <w:ind w:left="360"/>
         <w:rPr>
           <w:color w:val="auto"/>
-          <w:sz w:val="23"/>
-          <w:szCs w:val="23"/>
-        </w:rPr>
-      </w:pPr>
-      <w:r>
-        <w:rPr>
-          <w:color w:val="auto"/>
-          <w:sz w:val="23"/>
-          <w:szCs w:val="23"/>
+        </w:rPr>
+      </w:pPr>
+      <w:r>
+        <w:rPr>
+          <w:color w:val="auto"/>
         </w:rPr>
         <w:t xml:space="preserve">We decided to go for a simple design approach with minimalistic colours (shades of grey, white and blue). </w:t>
       </w:r>
@@ -444,15 +473,11 @@
         <w:ind w:left="360"/>
         <w:rPr>
           <w:color w:val="auto"/>
-          <w:sz w:val="23"/>
-          <w:szCs w:val="23"/>
-        </w:rPr>
-      </w:pPr>
-      <w:r>
-        <w:rPr>
-          <w:color w:val="auto"/>
-          <w:sz w:val="23"/>
-          <w:szCs w:val="23"/>
+        </w:rPr>
+      </w:pPr>
+      <w:r>
+        <w:rPr>
+          <w:color w:val="auto"/>
         </w:rPr>
         <w:t>The header consists of a h1 heading and a subscript for smaller text.</w:t>
       </w:r>
@@ -464,15 +489,11 @@
         <w:ind w:left="360"/>
         <w:rPr>
           <w:color w:val="auto"/>
-          <w:sz w:val="23"/>
-          <w:szCs w:val="23"/>
-        </w:rPr>
-      </w:pPr>
-      <w:r>
-        <w:rPr>
-          <w:color w:val="auto"/>
-          <w:sz w:val="23"/>
-          <w:szCs w:val="23"/>
+        </w:rPr>
+      </w:pPr>
+      <w:r>
+        <w:rPr>
+          <w:color w:val="auto"/>
         </w:rPr>
         <w:t>The nav bar is located underneath with customised links to each webpage.</w:t>
       </w:r>
@@ -484,15 +505,11 @@
         <w:ind w:left="360"/>
         <w:rPr>
           <w:color w:val="auto"/>
-          <w:sz w:val="23"/>
-          <w:szCs w:val="23"/>
-        </w:rPr>
-      </w:pPr>
-      <w:r>
-        <w:rPr>
-          <w:color w:val="auto"/>
-          <w:sz w:val="23"/>
-          <w:szCs w:val="23"/>
+        </w:rPr>
+      </w:pPr>
+      <w:r>
+        <w:rPr>
+          <w:color w:val="auto"/>
         </w:rPr>
         <w:t xml:space="preserve">The main body is split into two </w:t>
       </w:r>
@@ -500,8 +517,6 @@
       <w:r>
         <w:rPr>
           <w:color w:val="auto"/>
-          <w:sz w:val="23"/>
-          <w:szCs w:val="23"/>
         </w:rPr>
         <w:t>divs</w:t>
       </w:r>
@@ -509,16 +524,24 @@
       <w:r>
         <w:rPr>
           <w:color w:val="auto"/>
-          <w:sz w:val="23"/>
-          <w:szCs w:val="23"/>
-        </w:rPr>
-        <w:t xml:space="preserve"> (content and content 2), allowing to easily place content on either side of the page. </w:t>
-      </w:r>
-      <w:r>
-        <w:rPr>
-          <w:color w:val="auto"/>
-          <w:sz w:val="23"/>
-          <w:szCs w:val="23"/>
+        </w:rPr>
+        <w:t xml:space="preserve"> (content and content 2), allowing </w:t>
+      </w:r>
+      <w:r>
+        <w:rPr>
+          <w:color w:val="auto"/>
+        </w:rPr>
+        <w:t xml:space="preserve">us </w:t>
+      </w:r>
+      <w:r>
+        <w:rPr>
+          <w:color w:val="auto"/>
+        </w:rPr>
+        <w:t xml:space="preserve">to easily place content on either side of the page. </w:t>
+      </w:r>
+      <w:r>
+        <w:rPr>
+          <w:color w:val="auto"/>
         </w:rPr>
         <w:t xml:space="preserve"> The </w:t>
       </w:r>
@@ -526,8 +549,6 @@
       <w:r>
         <w:rPr>
           <w:color w:val="auto"/>
-          <w:sz w:val="23"/>
-          <w:szCs w:val="23"/>
         </w:rPr>
         <w:t>divs</w:t>
       </w:r>
@@ -535,8 +556,6 @@
       <w:r>
         <w:rPr>
           <w:color w:val="auto"/>
-          <w:sz w:val="23"/>
-          <w:szCs w:val="23"/>
         </w:rPr>
         <w:t xml:space="preserve"> are identified in the stylesheet using ID’s and Classes where appropriate.</w:t>
       </w:r>
@@ -548,15 +567,11 @@
         <w:ind w:left="360"/>
         <w:rPr>
           <w:color w:val="auto"/>
-          <w:sz w:val="23"/>
-          <w:szCs w:val="23"/>
-        </w:rPr>
-      </w:pPr>
-      <w:r>
-        <w:rPr>
-          <w:color w:val="auto"/>
-          <w:sz w:val="23"/>
-          <w:szCs w:val="23"/>
+        </w:rPr>
+      </w:pPr>
+      <w:r>
+        <w:rPr>
+          <w:color w:val="auto"/>
         </w:rPr>
         <w:t xml:space="preserve">A footer [1.1] is included which includes the address, a </w:t>
       </w:r>
@@ -564,8 +579,6 @@
       <w:r>
         <w:rPr>
           <w:color w:val="auto"/>
-          <w:sz w:val="23"/>
-          <w:szCs w:val="23"/>
         </w:rPr>
         <w:t>mailto</w:t>
       </w:r>
@@ -573,8 +586,6 @@
       <w:r>
         <w:rPr>
           <w:color w:val="auto"/>
-          <w:sz w:val="23"/>
-          <w:szCs w:val="23"/>
         </w:rPr>
         <w:t xml:space="preserve"> link and links to other pages (for ease of access).</w:t>
       </w:r>
@@ -586,27 +597,21 @@
         <w:ind w:left="360"/>
         <w:rPr>
           <w:color w:val="auto"/>
-          <w:sz w:val="23"/>
-          <w:szCs w:val="23"/>
-        </w:rPr>
-      </w:pPr>
-    </w:p>
-    <w:p>
-      <w:pPr>
-        <w:pStyle w:val="Default"/>
-        <w:spacing w:after="127"/>
-        <w:ind w:left="360"/>
-        <w:rPr>
-          <w:color w:val="auto"/>
-          <w:sz w:val="23"/>
-          <w:szCs w:val="23"/>
-        </w:rPr>
-      </w:pPr>
-      <w:r>
-        <w:rPr>
-          <w:color w:val="auto"/>
-          <w:sz w:val="23"/>
-          <w:szCs w:val="23"/>
+        </w:rPr>
+      </w:pPr>
+    </w:p>
+    <w:p>
+      <w:pPr>
+        <w:pStyle w:val="Default"/>
+        <w:spacing w:after="127"/>
+        <w:ind w:left="360"/>
+        <w:rPr>
+          <w:color w:val="auto"/>
+        </w:rPr>
+      </w:pPr>
+      <w:r>
+        <w:rPr>
+          <w:color w:val="auto"/>
         </w:rPr>
         <w:t xml:space="preserve">Two stylesheets were created: indexStyle.css and formStyle.css. </w:t>
       </w:r>
@@ -614,8 +619,6 @@
       <w:r>
         <w:rPr>
           <w:color w:val="auto"/>
-          <w:sz w:val="23"/>
-          <w:szCs w:val="23"/>
         </w:rPr>
         <w:t>indexStyle</w:t>
       </w:r>
@@ -623,8 +626,6 @@
       <w:r>
         <w:rPr>
           <w:color w:val="auto"/>
-          <w:sz w:val="23"/>
-          <w:szCs w:val="23"/>
         </w:rPr>
         <w:t xml:space="preserve"> is used as the main stylesheet. We decided to create a second one for pages with forms as it reduced clutter and made it far easier to adjust certain elements without affecting other pages without forms.</w:t>
       </w:r>
@@ -648,23 +649,18 @@
         <w:ind w:left="360"/>
         <w:rPr>
           <w:color w:val="auto"/>
-          <w:sz w:val="23"/>
-          <w:szCs w:val="23"/>
-        </w:rPr>
-      </w:pPr>
-      <w:r>
-        <w:rPr>
-          <w:color w:val="auto"/>
-          <w:sz w:val="23"/>
-          <w:szCs w:val="23"/>
-        </w:rPr>
+        </w:rPr>
+      </w:pPr>
+      <w:r>
+        <w:rPr>
+          <w:color w:val="auto"/>
+        </w:rPr>
+        <w:lastRenderedPageBreak/>
         <w:t>The lessons database information is returned into a table (using echo in php) it is then formatted with CSS and displayed to the end user [1.2]</w:t>
       </w:r>
       <w:r>
         <w:rPr>
           <w:color w:val="auto"/>
-          <w:sz w:val="23"/>
-          <w:szCs w:val="23"/>
         </w:rPr>
         <w:t>.</w:t>
       </w:r>
@@ -812,6 +808,7 @@
           <w:szCs w:val="23"/>
         </w:rPr>
       </w:pPr>
+      <w:bookmarkStart w:id="0" w:name="_GoBack"/>
       <w:r>
         <w:rPr>
           <w:noProof/>
@@ -852,54 +849,7 @@
           </wp:inline>
         </w:drawing>
       </w:r>
-    </w:p>
-    <w:p>
-      <w:pPr>
-        <w:pStyle w:val="Default"/>
-        <w:spacing w:after="127"/>
-        <w:ind w:left="360"/>
-        <w:rPr>
-          <w:color w:val="auto"/>
-          <w:sz w:val="23"/>
-          <w:szCs w:val="23"/>
-        </w:rPr>
-      </w:pPr>
-    </w:p>
-    <w:p>
-      <w:pPr>
-        <w:pStyle w:val="Default"/>
-        <w:spacing w:after="127"/>
-        <w:ind w:left="360"/>
-        <w:rPr>
-          <w:color w:val="auto"/>
-          <w:sz w:val="23"/>
-          <w:szCs w:val="23"/>
-        </w:rPr>
-      </w:pPr>
-    </w:p>
-    <w:p>
-      <w:pPr>
-        <w:pStyle w:val="Default"/>
-        <w:spacing w:after="127"/>
-        <w:ind w:left="360"/>
-        <w:rPr>
-          <w:color w:val="auto"/>
-          <w:sz w:val="23"/>
-          <w:szCs w:val="23"/>
-        </w:rPr>
-      </w:pPr>
-    </w:p>
-    <w:p>
-      <w:pPr>
-        <w:pStyle w:val="Default"/>
-        <w:spacing w:after="127"/>
-        <w:ind w:left="360"/>
-        <w:rPr>
-          <w:color w:val="auto"/>
-          <w:sz w:val="23"/>
-          <w:szCs w:val="23"/>
-        </w:rPr>
-      </w:pPr>
+      <w:bookmarkEnd w:id="0"/>
     </w:p>
     <w:p>
       <w:pPr>

--- a/ET4132 Final Project Report.docx
+++ b/ET4132 Final Project Report.docx
@@ -497,6 +497,34 @@
         </w:rPr>
         <w:t>This was the finished design and implementation of the database for the project.</w:t>
       </w:r>
+      <w:r>
+        <w:rPr>
+          <w:color w:val="auto"/>
+          <w:szCs w:val="23"/>
+        </w:rPr>
+        <w:t xml:space="preserve"> We adapted the data to be </w:t>
+      </w:r>
+      <w:r>
+        <w:rPr>
+          <w:color w:val="auto"/>
+          <w:szCs w:val="23"/>
+        </w:rPr>
+        <w:t>entered</w:t>
+      </w:r>
+      <w:r>
+        <w:rPr>
+          <w:color w:val="auto"/>
+          <w:szCs w:val="23"/>
+        </w:rPr>
+        <w:t xml:space="preserve"> it and set in some users to </w:t>
+      </w:r>
+      <w:r>
+        <w:rPr>
+          <w:color w:val="auto"/>
+          <w:szCs w:val="23"/>
+        </w:rPr>
+        <w:t>test with.</w:t>
+      </w:r>
     </w:p>
     <w:p>
       <w:pPr>
@@ -543,7 +571,6 @@
           <w:szCs w:val="23"/>
           <w:u w:val="single"/>
         </w:rPr>
-        <w:lastRenderedPageBreak/>
         <w:t>Database Implementation</w:t>
       </w:r>
       <w:r>
@@ -748,7 +775,7 @@
         <w:ind w:left="360"/>
         <w:jc w:val="both"/>
         <w:rPr>
-          <w:rFonts w:ascii="New Times Roman" w:hAnsi="New Times Roman"/>
+          <w:rFonts w:ascii="New Times Roman" w:hAnsi="New Times Roman" w:hint="eastAsia"/>
           <w:sz w:val="20"/>
         </w:rPr>
       </w:pPr>
@@ -881,7 +908,21 @@
           <w:color w:val="auto"/>
           <w:szCs w:val="23"/>
         </w:rPr>
-        <w:t>This creates the finalised database used in our website.</w:t>
+        <w:t>This creates the finalised database used in our website</w:t>
+      </w:r>
+      <w:r>
+        <w:rPr>
+          <w:color w:val="auto"/>
+          <w:szCs w:val="23"/>
+        </w:rPr>
+        <w:t xml:space="preserve"> minus the test user accounts and lesson entries for display purposes</w:t>
+      </w:r>
+      <w:r>
+        <w:rPr>
+          <w:color w:val="auto"/>
+          <w:szCs w:val="23"/>
+        </w:rPr>
+        <w:t>.</w:t>
       </w:r>
     </w:p>
     <w:p>
@@ -1274,23 +1315,7 @@
             <w:sz w:val="23"/>
             <w:szCs w:val="23"/>
           </w:rPr>
-          <w:t>http://localhost/project/</w:t>
-        </w:r>
-        <w:r>
-          <w:rPr>
-            <w:rStyle w:val="Hyperlink"/>
-            <w:sz w:val="23"/>
-            <w:szCs w:val="23"/>
-          </w:rPr>
-          <w:t>studentForm</w:t>
-        </w:r>
-        <w:r>
-          <w:rPr>
-            <w:rStyle w:val="Hyperlink"/>
-            <w:sz w:val="23"/>
-            <w:szCs w:val="23"/>
-          </w:rPr>
-          <w:t>.php</w:t>
+          <w:t>http://localhost/project/studentForm.php</w:t>
         </w:r>
       </w:hyperlink>
     </w:p>
@@ -1401,23 +1426,7 @@
             <w:sz w:val="23"/>
             <w:szCs w:val="23"/>
           </w:rPr>
-          <w:t>http://localhost/project/</w:t>
-        </w:r>
-        <w:r>
-          <w:rPr>
-            <w:rStyle w:val="Hyperlink"/>
-            <w:sz w:val="23"/>
-            <w:szCs w:val="23"/>
-          </w:rPr>
-          <w:t>lessons</w:t>
-        </w:r>
-        <w:r>
-          <w:rPr>
-            <w:rStyle w:val="Hyperlink"/>
-            <w:sz w:val="23"/>
-            <w:szCs w:val="23"/>
-          </w:rPr>
-          <w:t>.php</w:t>
+          <w:t>http://localhost/project/lessons.php</w:t>
         </w:r>
       </w:hyperlink>
     </w:p>
@@ -1507,6 +1516,84 @@
           <w:szCs w:val="23"/>
         </w:rPr>
       </w:pPr>
+    </w:p>
+    <w:p>
+      <w:pPr>
+        <w:pStyle w:val="Default"/>
+        <w:spacing w:after="127"/>
+        <w:ind w:left="360"/>
+        <w:jc w:val="both"/>
+        <w:rPr>
+          <w:color w:val="auto"/>
+          <w:sz w:val="23"/>
+          <w:szCs w:val="23"/>
+        </w:rPr>
+      </w:pPr>
+    </w:p>
+    <w:p>
+      <w:pPr>
+        <w:pStyle w:val="Default"/>
+        <w:spacing w:after="127"/>
+        <w:ind w:left="360"/>
+        <w:jc w:val="both"/>
+        <w:rPr>
+          <w:color w:val="auto"/>
+          <w:sz w:val="23"/>
+          <w:szCs w:val="23"/>
+        </w:rPr>
+      </w:pPr>
+    </w:p>
+    <w:p>
+      <w:pPr>
+        <w:pStyle w:val="Default"/>
+        <w:spacing w:after="127"/>
+        <w:ind w:left="360"/>
+        <w:jc w:val="both"/>
+        <w:rPr>
+          <w:color w:val="auto"/>
+          <w:sz w:val="23"/>
+          <w:szCs w:val="23"/>
+        </w:rPr>
+      </w:pPr>
+    </w:p>
+    <w:p>
+      <w:pPr>
+        <w:pStyle w:val="Default"/>
+        <w:spacing w:after="127"/>
+        <w:ind w:left="360"/>
+        <w:jc w:val="both"/>
+        <w:rPr>
+          <w:color w:val="auto"/>
+          <w:sz w:val="23"/>
+          <w:szCs w:val="23"/>
+        </w:rPr>
+      </w:pPr>
+    </w:p>
+    <w:p>
+      <w:pPr>
+        <w:pStyle w:val="Default"/>
+        <w:spacing w:after="127"/>
+        <w:ind w:left="360"/>
+        <w:jc w:val="both"/>
+        <w:rPr>
+          <w:color w:val="auto"/>
+          <w:sz w:val="23"/>
+          <w:szCs w:val="23"/>
+        </w:rPr>
+      </w:pPr>
+    </w:p>
+    <w:p>
+      <w:pPr>
+        <w:pStyle w:val="Default"/>
+        <w:spacing w:after="127"/>
+        <w:ind w:left="360"/>
+        <w:jc w:val="both"/>
+        <w:rPr>
+          <w:color w:val="auto"/>
+          <w:sz w:val="23"/>
+          <w:szCs w:val="23"/>
+        </w:rPr>
+      </w:pPr>
       <w:hyperlink r:id="rId16" w:history="1">
         <w:r>
           <w:rPr>
@@ -1514,45 +1601,37 @@
             <w:sz w:val="23"/>
             <w:szCs w:val="23"/>
           </w:rPr>
-          <w:t>http://localhost/project/</w:t>
-        </w:r>
-        <w:r>
-          <w:rPr>
-            <w:rStyle w:val="Hyperlink"/>
-            <w:sz w:val="23"/>
-            <w:szCs w:val="23"/>
-          </w:rPr>
-          <w:t>contact</w:t>
-        </w:r>
-        <w:r>
-          <w:rPr>
-            <w:rStyle w:val="Hyperlink"/>
-            <w:sz w:val="23"/>
-            <w:szCs w:val="23"/>
-          </w:rPr>
-          <w:t>.php</w:t>
+          <w:t>http://localhost/project/studentForm.php</w:t>
         </w:r>
       </w:hyperlink>
-    </w:p>
-    <w:p>
-      <w:pPr>
-        <w:pStyle w:val="Default"/>
-        <w:spacing w:after="127"/>
-        <w:ind w:left="360"/>
-        <w:jc w:val="both"/>
-        <w:rPr>
-          <w:color w:val="auto"/>
-          <w:sz w:val="23"/>
-          <w:szCs w:val="23"/>
-        </w:rPr>
-      </w:pPr>
-      <w:r>
-        <w:rPr>
-          <w:color w:val="auto"/>
-          <w:sz w:val="23"/>
-          <w:szCs w:val="23"/>
-        </w:rPr>
-        <w:t>Contact.php</w:t>
+      <w:r>
+        <w:rPr>
+          <w:color w:val="auto"/>
+          <w:sz w:val="23"/>
+          <w:szCs w:val="23"/>
+        </w:rPr>
+        <w:t xml:space="preserve"> </w:t>
+      </w:r>
+    </w:p>
+    <w:p>
+      <w:pPr>
+        <w:pStyle w:val="Default"/>
+        <w:spacing w:after="127"/>
+        <w:ind w:left="360"/>
+        <w:jc w:val="both"/>
+        <w:rPr>
+          <w:color w:val="auto"/>
+          <w:sz w:val="23"/>
+          <w:szCs w:val="23"/>
+        </w:rPr>
+      </w:pPr>
+      <w:r>
+        <w:rPr>
+          <w:color w:val="auto"/>
+          <w:sz w:val="23"/>
+          <w:szCs w:val="23"/>
+        </w:rPr>
+        <w:t>StudentForm.php</w:t>
       </w:r>
     </w:p>
     <w:p>
@@ -1570,13 +1649,15 @@
       <w:r>
         <w:rPr>
           <w:noProof/>
-        </w:rPr>
-        <w:lastRenderedPageBreak/>
+          <w:color w:val="auto"/>
+          <w:sz w:val="23"/>
+          <w:szCs w:val="23"/>
+        </w:rPr>
         <w:drawing>
-          <wp:inline distT="0" distB="0" distL="0" distR="0" wp14:anchorId="73AF037F" wp14:editId="5186547C">
-            <wp:extent cx="5731510" cy="3227070"/>
+          <wp:inline distT="0" distB="0" distL="0" distR="0" wp14:anchorId="0E16B913" wp14:editId="413C5518">
+            <wp:extent cx="5731510" cy="2687320"/>
             <wp:effectExtent l="0" t="0" r="2540" b="0"/>
-            <wp:docPr id="4" name="Picture 4"/>
+            <wp:docPr id="17" name="Picture 17"/>
             <wp:cNvGraphicFramePr>
               <a:graphicFrameLocks xmlns:a="http://schemas.openxmlformats.org/drawingml/2006/main" noChangeAspect="1"/>
             </wp:cNvGraphicFramePr>
@@ -1584,11 +1665,17 @@
               <a:graphicData uri="http://schemas.openxmlformats.org/drawingml/2006/picture">
                 <pic:pic xmlns:pic="http://schemas.openxmlformats.org/drawingml/2006/picture">
                   <pic:nvPicPr>
-                    <pic:cNvPr id="1" name=""/>
+                    <pic:cNvPr id="17" name="Student.PNG"/>
                     <pic:cNvPicPr/>
                   </pic:nvPicPr>
                   <pic:blipFill>
-                    <a:blip r:embed="rId17"/>
+                    <a:blip r:embed="rId17" cstate="print">
+                      <a:extLst>
+                        <a:ext uri="{28A0092B-C50C-407E-A947-70E740481C1C}">
+                          <a14:useLocalDpi xmlns:a14="http://schemas.microsoft.com/office/drawing/2010/main" val="0"/>
+                        </a:ext>
+                      </a:extLst>
+                    </a:blip>
                     <a:stretch>
                       <a:fillRect/>
                     </a:stretch>
@@ -1596,7 +1683,7 @@
                   <pic:spPr>
                     <a:xfrm>
                       <a:off x="0" y="0"/>
-                      <a:ext cx="5731510" cy="3227070"/>
+                      <a:ext cx="5731510" cy="2687320"/>
                     </a:xfrm>
                     <a:prstGeom prst="rect">
                       <a:avLst/>
@@ -1621,111 +1708,59 @@
           <w:szCs w:val="23"/>
         </w:rPr>
       </w:pPr>
-    </w:p>
-    <w:p>
-      <w:pPr>
-        <w:pStyle w:val="Default"/>
-        <w:spacing w:after="127"/>
-        <w:ind w:left="360"/>
-        <w:jc w:val="both"/>
-        <w:rPr>
-          <w:color w:val="auto"/>
-          <w:sz w:val="23"/>
-          <w:szCs w:val="23"/>
-        </w:rPr>
-      </w:pPr>
-      <w:r>
-        <w:rPr>
-          <w:color w:val="auto"/>
-          <w:sz w:val="23"/>
-          <w:szCs w:val="23"/>
-        </w:rPr>
-        <w:t xml:space="preserve">Footer [1.1] </w:t>
-      </w:r>
+      <w:hyperlink r:id="rId18" w:history="1">
+        <w:r>
+          <w:rPr>
+            <w:rStyle w:val="Hyperlink"/>
+            <w:sz w:val="23"/>
+            <w:szCs w:val="23"/>
+          </w:rPr>
+          <w:t>http://localhost/project/contact.php</w:t>
+        </w:r>
+      </w:hyperlink>
+    </w:p>
+    <w:p>
+      <w:pPr>
+        <w:pStyle w:val="Default"/>
+        <w:spacing w:after="127"/>
+        <w:ind w:left="360"/>
+        <w:jc w:val="both"/>
+        <w:rPr>
+          <w:color w:val="auto"/>
+          <w:sz w:val="23"/>
+          <w:szCs w:val="23"/>
+        </w:rPr>
+      </w:pPr>
+      <w:r>
+        <w:rPr>
+          <w:color w:val="auto"/>
+          <w:sz w:val="23"/>
+          <w:szCs w:val="23"/>
+        </w:rPr>
+        <w:t>Contact.php</w:t>
+      </w:r>
+    </w:p>
+    <w:p>
+      <w:pPr>
+        <w:pStyle w:val="Default"/>
+        <w:spacing w:after="127"/>
+        <w:ind w:left="360"/>
+        <w:jc w:val="both"/>
+        <w:rPr>
+          <w:color w:val="auto"/>
+          <w:sz w:val="23"/>
+          <w:szCs w:val="23"/>
+        </w:rPr>
+      </w:pPr>
       <w:r>
         <w:rPr>
           <w:noProof/>
         </w:rPr>
         <w:drawing>
-          <wp:inline distT="0" distB="0" distL="0" distR="0" wp14:anchorId="32EA2031" wp14:editId="52A8A1E7">
-            <wp:extent cx="5731510" cy="1520190"/>
-            <wp:effectExtent l="0" t="0" r="2540" b="3810"/>
-            <wp:docPr id="11" name="Picture 11"/>
-            <wp:cNvGraphicFramePr>
-              <a:graphicFrameLocks xmlns:a="http://schemas.openxmlformats.org/drawingml/2006/main" noChangeAspect="1"/>
-            </wp:cNvGraphicFramePr>
-            <a:graphic xmlns:a="http://schemas.openxmlformats.org/drawingml/2006/main">
-              <a:graphicData uri="http://schemas.openxmlformats.org/drawingml/2006/picture">
-                <pic:pic xmlns:pic="http://schemas.openxmlformats.org/drawingml/2006/picture">
-                  <pic:nvPicPr>
-                    <pic:cNvPr id="1" name=""/>
-                    <pic:cNvPicPr/>
-                  </pic:nvPicPr>
-                  <pic:blipFill>
-                    <a:blip r:embed="rId18"/>
-                    <a:stretch>
-                      <a:fillRect/>
-                    </a:stretch>
-                  </pic:blipFill>
-                  <pic:spPr>
-                    <a:xfrm>
-                      <a:off x="0" y="0"/>
-                      <a:ext cx="5731510" cy="1520190"/>
-                    </a:xfrm>
-                    <a:prstGeom prst="rect">
-                      <a:avLst/>
-                    </a:prstGeom>
-                  </pic:spPr>
-                </pic:pic>
-              </a:graphicData>
-            </a:graphic>
-          </wp:inline>
-        </w:drawing>
-      </w:r>
-    </w:p>
-    <w:p>
-      <w:pPr>
-        <w:pStyle w:val="Default"/>
-        <w:spacing w:after="127"/>
-        <w:ind w:left="360"/>
-        <w:jc w:val="both"/>
-        <w:rPr>
-          <w:color w:val="auto"/>
-          <w:sz w:val="23"/>
-          <w:szCs w:val="23"/>
-        </w:rPr>
-      </w:pPr>
-      <w:r>
-        <w:rPr>
-          <w:color w:val="auto"/>
-          <w:sz w:val="23"/>
-          <w:szCs w:val="23"/>
-        </w:rPr>
-        <w:t>Lessons Table [1.2]</w:t>
-      </w:r>
-    </w:p>
-    <w:p>
-      <w:pPr>
-        <w:pStyle w:val="Default"/>
-        <w:spacing w:after="127"/>
-        <w:ind w:left="360"/>
-        <w:jc w:val="both"/>
-        <w:rPr>
-          <w:color w:val="auto"/>
-          <w:sz w:val="23"/>
-          <w:szCs w:val="23"/>
-        </w:rPr>
-      </w:pPr>
-      <w:r>
-        <w:rPr>
-          <w:noProof/>
-        </w:rPr>
-        <w:lastRenderedPageBreak/>
-        <w:drawing>
-          <wp:inline distT="0" distB="0" distL="0" distR="0" wp14:anchorId="58CEA41D" wp14:editId="4B029845">
-            <wp:extent cx="5731510" cy="4462145"/>
+          <wp:inline distT="0" distB="0" distL="0" distR="0" wp14:anchorId="73AF037F" wp14:editId="5186547C">
+            <wp:extent cx="5731510" cy="3227070"/>
             <wp:effectExtent l="0" t="0" r="2540" b="0"/>
-            <wp:docPr id="12" name="Picture 12"/>
+            <wp:docPr id="4" name="Picture 4"/>
             <wp:cNvGraphicFramePr>
               <a:graphicFrameLocks xmlns:a="http://schemas.openxmlformats.org/drawingml/2006/main" noChangeAspect="1"/>
             </wp:cNvGraphicFramePr>
@@ -1745,7 +1780,7 @@
                   <pic:spPr>
                     <a:xfrm>
                       <a:off x="0" y="0"/>
-                      <a:ext cx="5731510" cy="4462145"/>
+                      <a:ext cx="5731510" cy="3227070"/>
                     </a:xfrm>
                     <a:prstGeom prst="rect">
                       <a:avLst/>
@@ -1783,141 +1818,24 @@
           <w:szCs w:val="23"/>
         </w:rPr>
       </w:pPr>
-    </w:p>
-    <w:p>
-      <w:pPr>
-        <w:pStyle w:val="Default"/>
-        <w:spacing w:after="127"/>
-        <w:ind w:left="360"/>
-        <w:jc w:val="both"/>
-        <w:rPr>
-          <w:color w:val="auto"/>
-          <w:sz w:val="23"/>
-          <w:szCs w:val="23"/>
-        </w:rPr>
-      </w:pPr>
-    </w:p>
-    <w:p>
-      <w:pPr>
-        <w:pStyle w:val="Default"/>
-        <w:spacing w:after="127"/>
-        <w:ind w:left="360"/>
-        <w:jc w:val="both"/>
-        <w:rPr>
-          <w:color w:val="auto"/>
-          <w:sz w:val="23"/>
-          <w:szCs w:val="23"/>
-        </w:rPr>
-      </w:pPr>
-    </w:p>
-    <w:p>
-      <w:pPr>
-        <w:pStyle w:val="Default"/>
-        <w:spacing w:after="127"/>
-        <w:ind w:left="360"/>
-        <w:jc w:val="both"/>
-        <w:rPr>
-          <w:color w:val="auto"/>
-          <w:sz w:val="23"/>
-          <w:szCs w:val="23"/>
-        </w:rPr>
-      </w:pPr>
-    </w:p>
-    <w:p>
-      <w:pPr>
-        <w:pStyle w:val="Default"/>
-        <w:spacing w:after="127"/>
-        <w:ind w:left="360"/>
-        <w:jc w:val="both"/>
-        <w:rPr>
-          <w:color w:val="auto"/>
-          <w:sz w:val="23"/>
-          <w:szCs w:val="23"/>
-        </w:rPr>
-      </w:pPr>
-    </w:p>
-    <w:p>
-      <w:pPr>
-        <w:pStyle w:val="Default"/>
-        <w:spacing w:after="127"/>
-        <w:ind w:left="360"/>
-        <w:jc w:val="both"/>
-        <w:rPr>
-          <w:color w:val="auto"/>
-          <w:sz w:val="23"/>
-          <w:szCs w:val="23"/>
-        </w:rPr>
-      </w:pPr>
-    </w:p>
-    <w:p>
-      <w:pPr>
-        <w:pStyle w:val="Default"/>
-        <w:spacing w:after="127"/>
-        <w:ind w:left="360"/>
-        <w:jc w:val="both"/>
-        <w:rPr>
-          <w:color w:val="auto"/>
-          <w:sz w:val="23"/>
-          <w:szCs w:val="23"/>
-        </w:rPr>
-      </w:pPr>
-    </w:p>
-    <w:p>
-      <w:pPr>
-        <w:pStyle w:val="Default"/>
-        <w:spacing w:after="127"/>
-        <w:ind w:left="360"/>
-        <w:jc w:val="both"/>
-        <w:rPr>
-          <w:color w:val="auto"/>
-          <w:sz w:val="23"/>
-          <w:szCs w:val="23"/>
-        </w:rPr>
-      </w:pPr>
-    </w:p>
-    <w:p>
-      <w:pPr>
-        <w:pStyle w:val="Default"/>
-        <w:spacing w:after="127"/>
-        <w:ind w:left="360"/>
-        <w:jc w:val="both"/>
-        <w:rPr>
-          <w:color w:val="auto"/>
-          <w:sz w:val="23"/>
-          <w:szCs w:val="23"/>
-        </w:rPr>
-      </w:pPr>
-      <w:r>
-        <w:rPr>
-          <w:color w:val="auto"/>
-          <w:sz w:val="23"/>
-          <w:szCs w:val="23"/>
-        </w:rPr>
-        <w:t>Book a Lesson [1.3]</w:t>
-      </w:r>
-    </w:p>
-    <w:p>
-      <w:pPr>
-        <w:pStyle w:val="Default"/>
-        <w:spacing w:after="127"/>
-        <w:ind w:left="360"/>
-        <w:jc w:val="both"/>
-        <w:rPr>
-          <w:color w:val="auto"/>
-          <w:sz w:val="23"/>
-          <w:szCs w:val="23"/>
-        </w:rPr>
-      </w:pPr>
+      <w:r>
+        <w:rPr>
+          <w:color w:val="auto"/>
+          <w:sz w:val="23"/>
+          <w:szCs w:val="23"/>
+        </w:rPr>
+        <w:lastRenderedPageBreak/>
+        <w:t xml:space="preserve">Footer [1.1] </w:t>
+      </w:r>
       <w:r>
         <w:rPr>
           <w:noProof/>
         </w:rPr>
-        <w:lastRenderedPageBreak/>
         <w:drawing>
-          <wp:inline distT="0" distB="0" distL="0" distR="0" wp14:anchorId="2C1700BE" wp14:editId="0AF360C0">
-            <wp:extent cx="4600575" cy="4292714"/>
-            <wp:effectExtent l="0" t="0" r="0" b="0"/>
-            <wp:docPr id="9" name="Picture 9"/>
+          <wp:inline distT="0" distB="0" distL="0" distR="0" wp14:anchorId="32EA2031" wp14:editId="52A8A1E7">
+            <wp:extent cx="5731510" cy="1520190"/>
+            <wp:effectExtent l="0" t="0" r="2540" b="3810"/>
+            <wp:docPr id="11" name="Picture 11"/>
             <wp:cNvGraphicFramePr>
               <a:graphicFrameLocks xmlns:a="http://schemas.openxmlformats.org/drawingml/2006/main" noChangeAspect="1"/>
             </wp:cNvGraphicFramePr>
@@ -1937,6 +1855,272 @@
                   <pic:spPr>
                     <a:xfrm>
                       <a:off x="0" y="0"/>
+                      <a:ext cx="5731510" cy="1520190"/>
+                    </a:xfrm>
+                    <a:prstGeom prst="rect">
+                      <a:avLst/>
+                    </a:prstGeom>
+                  </pic:spPr>
+                </pic:pic>
+              </a:graphicData>
+            </a:graphic>
+          </wp:inline>
+        </w:drawing>
+      </w:r>
+    </w:p>
+    <w:p>
+      <w:pPr>
+        <w:pStyle w:val="Default"/>
+        <w:spacing w:after="127"/>
+        <w:ind w:left="360"/>
+        <w:jc w:val="both"/>
+        <w:rPr>
+          <w:color w:val="auto"/>
+          <w:sz w:val="23"/>
+          <w:szCs w:val="23"/>
+        </w:rPr>
+      </w:pPr>
+      <w:r>
+        <w:rPr>
+          <w:color w:val="auto"/>
+          <w:sz w:val="23"/>
+          <w:szCs w:val="23"/>
+        </w:rPr>
+        <w:t>Lessons Table [1.2]</w:t>
+      </w:r>
+    </w:p>
+    <w:p>
+      <w:pPr>
+        <w:pStyle w:val="Default"/>
+        <w:spacing w:after="127"/>
+        <w:ind w:left="360"/>
+        <w:jc w:val="both"/>
+        <w:rPr>
+          <w:color w:val="auto"/>
+          <w:sz w:val="23"/>
+          <w:szCs w:val="23"/>
+        </w:rPr>
+      </w:pPr>
+      <w:r>
+        <w:rPr>
+          <w:noProof/>
+        </w:rPr>
+        <w:drawing>
+          <wp:inline distT="0" distB="0" distL="0" distR="0" wp14:anchorId="58CEA41D" wp14:editId="4B029845">
+            <wp:extent cx="5731510" cy="4462145"/>
+            <wp:effectExtent l="0" t="0" r="2540" b="0"/>
+            <wp:docPr id="12" name="Picture 12"/>
+            <wp:cNvGraphicFramePr>
+              <a:graphicFrameLocks xmlns:a="http://schemas.openxmlformats.org/drawingml/2006/main" noChangeAspect="1"/>
+            </wp:cNvGraphicFramePr>
+            <a:graphic xmlns:a="http://schemas.openxmlformats.org/drawingml/2006/main">
+              <a:graphicData uri="http://schemas.openxmlformats.org/drawingml/2006/picture">
+                <pic:pic xmlns:pic="http://schemas.openxmlformats.org/drawingml/2006/picture">
+                  <pic:nvPicPr>
+                    <pic:cNvPr id="1" name=""/>
+                    <pic:cNvPicPr/>
+                  </pic:nvPicPr>
+                  <pic:blipFill>
+                    <a:blip r:embed="rId21"/>
+                    <a:stretch>
+                      <a:fillRect/>
+                    </a:stretch>
+                  </pic:blipFill>
+                  <pic:spPr>
+                    <a:xfrm>
+                      <a:off x="0" y="0"/>
+                      <a:ext cx="5731510" cy="4462145"/>
+                    </a:xfrm>
+                    <a:prstGeom prst="rect">
+                      <a:avLst/>
+                    </a:prstGeom>
+                  </pic:spPr>
+                </pic:pic>
+              </a:graphicData>
+            </a:graphic>
+          </wp:inline>
+        </w:drawing>
+      </w:r>
+    </w:p>
+    <w:p>
+      <w:pPr>
+        <w:pStyle w:val="Default"/>
+        <w:spacing w:after="127"/>
+        <w:ind w:left="360"/>
+        <w:jc w:val="both"/>
+        <w:rPr>
+          <w:color w:val="auto"/>
+          <w:sz w:val="23"/>
+          <w:szCs w:val="23"/>
+        </w:rPr>
+      </w:pPr>
+    </w:p>
+    <w:p>
+      <w:pPr>
+        <w:pStyle w:val="Default"/>
+        <w:spacing w:after="127"/>
+        <w:ind w:left="360"/>
+        <w:jc w:val="both"/>
+        <w:rPr>
+          <w:color w:val="auto"/>
+          <w:sz w:val="23"/>
+          <w:szCs w:val="23"/>
+        </w:rPr>
+      </w:pPr>
+    </w:p>
+    <w:p>
+      <w:pPr>
+        <w:pStyle w:val="Default"/>
+        <w:spacing w:after="127"/>
+        <w:ind w:left="360"/>
+        <w:jc w:val="both"/>
+        <w:rPr>
+          <w:color w:val="auto"/>
+          <w:sz w:val="23"/>
+          <w:szCs w:val="23"/>
+        </w:rPr>
+      </w:pPr>
+    </w:p>
+    <w:p>
+      <w:pPr>
+        <w:pStyle w:val="Default"/>
+        <w:spacing w:after="127"/>
+        <w:ind w:left="360"/>
+        <w:jc w:val="both"/>
+        <w:rPr>
+          <w:color w:val="auto"/>
+          <w:sz w:val="23"/>
+          <w:szCs w:val="23"/>
+        </w:rPr>
+      </w:pPr>
+    </w:p>
+    <w:p>
+      <w:pPr>
+        <w:pStyle w:val="Default"/>
+        <w:spacing w:after="127"/>
+        <w:ind w:left="360"/>
+        <w:jc w:val="both"/>
+        <w:rPr>
+          <w:color w:val="auto"/>
+          <w:sz w:val="23"/>
+          <w:szCs w:val="23"/>
+        </w:rPr>
+      </w:pPr>
+    </w:p>
+    <w:p>
+      <w:pPr>
+        <w:pStyle w:val="Default"/>
+        <w:spacing w:after="127"/>
+        <w:ind w:left="360"/>
+        <w:jc w:val="both"/>
+        <w:rPr>
+          <w:color w:val="auto"/>
+          <w:sz w:val="23"/>
+          <w:szCs w:val="23"/>
+        </w:rPr>
+      </w:pPr>
+    </w:p>
+    <w:p>
+      <w:pPr>
+        <w:pStyle w:val="Default"/>
+        <w:spacing w:after="127"/>
+        <w:ind w:left="360"/>
+        <w:jc w:val="both"/>
+        <w:rPr>
+          <w:color w:val="auto"/>
+          <w:sz w:val="23"/>
+          <w:szCs w:val="23"/>
+        </w:rPr>
+      </w:pPr>
+    </w:p>
+    <w:p>
+      <w:pPr>
+        <w:pStyle w:val="Default"/>
+        <w:spacing w:after="127"/>
+        <w:ind w:left="360"/>
+        <w:jc w:val="both"/>
+        <w:rPr>
+          <w:color w:val="auto"/>
+          <w:sz w:val="23"/>
+          <w:szCs w:val="23"/>
+        </w:rPr>
+      </w:pPr>
+    </w:p>
+    <w:p>
+      <w:pPr>
+        <w:pStyle w:val="Default"/>
+        <w:spacing w:after="127"/>
+        <w:ind w:left="360"/>
+        <w:jc w:val="both"/>
+        <w:rPr>
+          <w:color w:val="auto"/>
+          <w:sz w:val="23"/>
+          <w:szCs w:val="23"/>
+        </w:rPr>
+      </w:pPr>
+    </w:p>
+    <w:p>
+      <w:pPr>
+        <w:pStyle w:val="Default"/>
+        <w:spacing w:after="127"/>
+        <w:ind w:left="360"/>
+        <w:jc w:val="both"/>
+        <w:rPr>
+          <w:color w:val="auto"/>
+          <w:sz w:val="23"/>
+          <w:szCs w:val="23"/>
+        </w:rPr>
+      </w:pPr>
+      <w:r>
+        <w:rPr>
+          <w:color w:val="auto"/>
+          <w:sz w:val="23"/>
+          <w:szCs w:val="23"/>
+        </w:rPr>
+        <w:lastRenderedPageBreak/>
+        <w:t>Book a Lesson [1.3]</w:t>
+      </w:r>
+    </w:p>
+    <w:p>
+      <w:pPr>
+        <w:pStyle w:val="Default"/>
+        <w:spacing w:after="127"/>
+        <w:ind w:left="360"/>
+        <w:jc w:val="both"/>
+        <w:rPr>
+          <w:color w:val="auto"/>
+          <w:sz w:val="23"/>
+          <w:szCs w:val="23"/>
+        </w:rPr>
+      </w:pPr>
+      <w:r>
+        <w:rPr>
+          <w:noProof/>
+        </w:rPr>
+        <w:drawing>
+          <wp:inline distT="0" distB="0" distL="0" distR="0" wp14:anchorId="2C1700BE" wp14:editId="0AF360C0">
+            <wp:extent cx="4600575" cy="4292714"/>
+            <wp:effectExtent l="0" t="0" r="0" b="0"/>
+            <wp:docPr id="9" name="Picture 9"/>
+            <wp:cNvGraphicFramePr>
+              <a:graphicFrameLocks xmlns:a="http://schemas.openxmlformats.org/drawingml/2006/main" noChangeAspect="1"/>
+            </wp:cNvGraphicFramePr>
+            <a:graphic xmlns:a="http://schemas.openxmlformats.org/drawingml/2006/main">
+              <a:graphicData uri="http://schemas.openxmlformats.org/drawingml/2006/picture">
+                <pic:pic xmlns:pic="http://schemas.openxmlformats.org/drawingml/2006/picture">
+                  <pic:nvPicPr>
+                    <pic:cNvPr id="1" name=""/>
+                    <pic:cNvPicPr/>
+                  </pic:nvPicPr>
+                  <pic:blipFill>
+                    <a:blip r:embed="rId22"/>
+                    <a:stretch>
+                      <a:fillRect/>
+                    </a:stretch>
+                  </pic:blipFill>
+                  <pic:spPr>
+                    <a:xfrm>
+                      <a:off x="0" y="0"/>
                       <a:ext cx="4641191" cy="4330612"/>
                     </a:xfrm>
                     <a:prstGeom prst="rect">
@@ -2029,22 +2213,348 @@
       <w:pPr>
         <w:pStyle w:val="Default"/>
         <w:spacing w:after="127"/>
-        <w:ind w:left="360"/>
-        <w:jc w:val="both"/>
-        <w:rPr>
-          <w:color w:val="auto"/>
-          <w:sz w:val="23"/>
-          <w:szCs w:val="23"/>
-        </w:rPr>
-      </w:pPr>
-      <w:r>
-        <w:rPr>
+        <w:jc w:val="center"/>
+        <w:rPr>
+          <w:color w:val="auto"/>
+          <w:szCs w:val="23"/>
+        </w:rPr>
+      </w:pPr>
+      <w:r>
+        <w:rPr>
+          <w:color w:val="auto"/>
+          <w:szCs w:val="23"/>
+        </w:rPr>
+        <w:t xml:space="preserve">Extensive PHP is used in the 3 form pages to generate dropdowns and populate radio buttons with dynamic values from the database. We also use a variety of fetches to retrieve relevant info from other tables when returning a form to make the output more user friendly. Examples of this is in lessons where we pull the lesson data and fetch the programmer and language </w:t>
+      </w:r>
+      <w:r>
+        <w:rPr>
+          <w:color w:val="auto"/>
+          <w:szCs w:val="23"/>
+        </w:rPr>
+        <w:t>from their ID values in their corresponding tables.</w:t>
+      </w:r>
+    </w:p>
+    <w:p>
+      <w:pPr>
+        <w:pStyle w:val="Default"/>
+        <w:spacing w:after="127"/>
+        <w:jc w:val="center"/>
+        <w:rPr>
+          <w:b/>
+          <w:color w:val="auto"/>
+          <w:sz w:val="28"/>
+          <w:szCs w:val="23"/>
+          <w:u w:val="single"/>
+        </w:rPr>
+      </w:pPr>
+      <w:r>
+        <w:rPr>
+          <w:b/>
           <w:noProof/>
           <w:color w:val="auto"/>
-          <w:sz w:val="23"/>
-          <w:szCs w:val="23"/>
+          <w:sz w:val="28"/>
+          <w:szCs w:val="23"/>
+          <w:u w:val="single"/>
         </w:rPr>
         <w:lastRenderedPageBreak/>
+        <w:drawing>
+          <wp:anchor distT="0" distB="0" distL="114300" distR="114300" simplePos="0" relativeHeight="251668480" behindDoc="0" locked="0" layoutInCell="1" allowOverlap="1" wp14:anchorId="4471921E" wp14:editId="243C0199">
+            <wp:simplePos x="0" y="0"/>
+            <wp:positionH relativeFrom="column">
+              <wp:posOffset>0</wp:posOffset>
+            </wp:positionH>
+            <wp:positionV relativeFrom="paragraph">
+              <wp:posOffset>2332139</wp:posOffset>
+            </wp:positionV>
+            <wp:extent cx="5731510" cy="3983990"/>
+            <wp:effectExtent l="0" t="0" r="2540" b="0"/>
+            <wp:wrapTopAndBottom/>
+            <wp:docPr id="19" name="Picture 19"/>
+            <wp:cNvGraphicFramePr>
+              <a:graphicFrameLocks xmlns:a="http://schemas.openxmlformats.org/drawingml/2006/main" noChangeAspect="1"/>
+            </wp:cNvGraphicFramePr>
+            <a:graphic xmlns:a="http://schemas.openxmlformats.org/drawingml/2006/main">
+              <a:graphicData uri="http://schemas.openxmlformats.org/drawingml/2006/picture">
+                <pic:pic xmlns:pic="http://schemas.openxmlformats.org/drawingml/2006/picture">
+                  <pic:nvPicPr>
+                    <pic:cNvPr id="19" name="lessondata.PNG"/>
+                    <pic:cNvPicPr/>
+                  </pic:nvPicPr>
+                  <pic:blipFill>
+                    <a:blip r:embed="rId23">
+                      <a:extLst>
+                        <a:ext uri="{28A0092B-C50C-407E-A947-70E740481C1C}">
+                          <a14:useLocalDpi xmlns:a14="http://schemas.microsoft.com/office/drawing/2010/main" val="0"/>
+                        </a:ext>
+                      </a:extLst>
+                    </a:blip>
+                    <a:stretch>
+                      <a:fillRect/>
+                    </a:stretch>
+                  </pic:blipFill>
+                  <pic:spPr>
+                    <a:xfrm>
+                      <a:off x="0" y="0"/>
+                      <a:ext cx="5731510" cy="3983990"/>
+                    </a:xfrm>
+                    <a:prstGeom prst="rect">
+                      <a:avLst/>
+                    </a:prstGeom>
+                  </pic:spPr>
+                </pic:pic>
+              </a:graphicData>
+            </a:graphic>
+          </wp:anchor>
+        </w:drawing>
+      </w:r>
+      <w:r>
+        <w:rPr>
+          <w:b/>
+          <w:noProof/>
+          <w:color w:val="auto"/>
+          <w:sz w:val="28"/>
+          <w:szCs w:val="23"/>
+          <w:u w:val="single"/>
+        </w:rPr>
+        <w:drawing>
+          <wp:anchor distT="0" distB="0" distL="114300" distR="114300" simplePos="0" relativeHeight="251667456" behindDoc="0" locked="0" layoutInCell="1" allowOverlap="1" wp14:anchorId="60469213" wp14:editId="18E3EB10">
+            <wp:simplePos x="0" y="0"/>
+            <wp:positionH relativeFrom="column">
+              <wp:posOffset>0</wp:posOffset>
+            </wp:positionH>
+            <wp:positionV relativeFrom="paragraph">
+              <wp:posOffset>2930</wp:posOffset>
+            </wp:positionV>
+            <wp:extent cx="5731510" cy="2327275"/>
+            <wp:effectExtent l="0" t="0" r="2540" b="0"/>
+            <wp:wrapTopAndBottom/>
+            <wp:docPr id="18" name="Picture 18"/>
+            <wp:cNvGraphicFramePr>
+              <a:graphicFrameLocks xmlns:a="http://schemas.openxmlformats.org/drawingml/2006/main" noChangeAspect="1"/>
+            </wp:cNvGraphicFramePr>
+            <a:graphic xmlns:a="http://schemas.openxmlformats.org/drawingml/2006/main">
+              <a:graphicData uri="http://schemas.openxmlformats.org/drawingml/2006/picture">
+                <pic:pic xmlns:pic="http://schemas.openxmlformats.org/drawingml/2006/picture">
+                  <pic:nvPicPr>
+                    <pic:cNvPr id="18" name="dynam.PNG"/>
+                    <pic:cNvPicPr/>
+                  </pic:nvPicPr>
+                  <pic:blipFill>
+                    <a:blip r:embed="rId24">
+                      <a:extLst>
+                        <a:ext uri="{28A0092B-C50C-407E-A947-70E740481C1C}">
+                          <a14:useLocalDpi xmlns:a14="http://schemas.microsoft.com/office/drawing/2010/main" val="0"/>
+                        </a:ext>
+                      </a:extLst>
+                    </a:blip>
+                    <a:stretch>
+                      <a:fillRect/>
+                    </a:stretch>
+                  </pic:blipFill>
+                  <pic:spPr>
+                    <a:xfrm>
+                      <a:off x="0" y="0"/>
+                      <a:ext cx="5731510" cy="2327275"/>
+                    </a:xfrm>
+                    <a:prstGeom prst="rect">
+                      <a:avLst/>
+                    </a:prstGeom>
+                  </pic:spPr>
+                </pic:pic>
+              </a:graphicData>
+            </a:graphic>
+          </wp:anchor>
+        </w:drawing>
+      </w:r>
+    </w:p>
+    <w:p>
+      <w:pPr>
+        <w:rPr>
+          <w:rFonts w:ascii="Times New Roman" w:eastAsiaTheme="minorHAnsi" w:hAnsi="Times New Roman" w:cs="Times New Roman"/>
+          <w:b/>
+          <w:sz w:val="28"/>
+          <w:szCs w:val="23"/>
+          <w:u w:val="single"/>
+          <w:lang w:eastAsia="en-IE"/>
+        </w:rPr>
+      </w:pPr>
+    </w:p>
+    <w:p>
+      <w:pPr>
+        <w:tabs>
+          <w:tab w:val="left" w:pos="5152"/>
+        </w:tabs>
+        <w:rPr>
+          <w:lang w:eastAsia="en-IE"/>
+        </w:rPr>
+      </w:pPr>
+      <w:r>
+        <w:rPr>
+          <w:lang w:eastAsia="en-IE"/>
+        </w:rPr>
+        <w:tab/>
+      </w:r>
+    </w:p>
+    <w:p>
+      <w:pPr>
+        <w:tabs>
+          <w:tab w:val="left" w:pos="5152"/>
+        </w:tabs>
+        <w:rPr>
+          <w:lang w:eastAsia="en-IE"/>
+        </w:rPr>
+      </w:pPr>
+      <w:r>
+        <w:rPr>
+          <w:lang w:eastAsia="en-IE"/>
+        </w:rPr>
+        <w:t xml:space="preserve">Significant challenges </w:t>
+      </w:r>
+      <w:r>
+        <w:rPr>
+          <w:lang w:eastAsia="en-IE"/>
+        </w:rPr>
+        <w:t xml:space="preserve">included the programmer registration where the dynamically filled checkboxes get sent to the form with null values if not selected. Key points here </w:t>
+      </w:r>
+      <w:r>
+        <w:rPr>
+          <w:lang w:eastAsia="en-IE"/>
+        </w:rPr>
+        <w:t>are that</w:t>
+      </w:r>
+      <w:r>
+        <w:rPr>
+          <w:lang w:eastAsia="en-IE"/>
+        </w:rPr>
+        <w:t xml:space="preserve"> we may not know how many languages there are total (unless hardcoded) and we do not know how many will be selected by the programmer. To overcome this</w:t>
+      </w:r>
+      <w:r>
+        <w:rPr>
+          <w:lang w:eastAsia="en-IE"/>
+        </w:rPr>
+        <w:t>,</w:t>
+      </w:r>
+      <w:r>
+        <w:rPr>
+          <w:lang w:eastAsia="en-IE"/>
+        </w:rPr>
+        <w:t xml:space="preserve"> we use a</w:t>
+      </w:r>
+      <w:r>
+        <w:rPr>
+          <w:lang w:eastAsia="en-IE"/>
+        </w:rPr>
+        <w:t xml:space="preserve"> </w:t>
+      </w:r>
+      <w:r>
+        <w:rPr>
+          <w:lang w:eastAsia="en-IE"/>
+        </w:rPr>
+        <w:t>variable to keep track of how many languages enter the checkboxes. We also use this to take their ID values also.</w:t>
+      </w:r>
+      <w:r>
+        <w:rPr>
+          <w:lang w:eastAsia="en-IE"/>
+        </w:rPr>
+        <w:t xml:space="preserve"> When the form is submitted, we use a for loop to filter out null values from the post array and carry the selected languages’ IDs into a separate array for processing later. We then register the programmer using the inputted email and name and retrieve the new ID for the programmer.</w:t>
+      </w:r>
+      <w:r>
+        <w:rPr>
+          <w:lang w:eastAsia="en-IE"/>
+        </w:rPr>
+        <w:t xml:space="preserve"> Then we </w:t>
+      </w:r>
+      <w:proofErr w:type="gramStart"/>
+      <w:r>
+        <w:rPr>
+          <w:lang w:eastAsia="en-IE"/>
+        </w:rPr>
+        <w:t>are able to</w:t>
+      </w:r>
+      <w:proofErr w:type="gramEnd"/>
+      <w:r>
+        <w:rPr>
+          <w:lang w:eastAsia="en-IE"/>
+        </w:rPr>
+        <w:t xml:space="preserve"> build the skillset array. We use a for loop to input the </w:t>
+      </w:r>
+      <w:proofErr w:type="spellStart"/>
+      <w:r>
+        <w:rPr>
+          <w:lang w:eastAsia="en-IE"/>
+        </w:rPr>
+        <w:t>programmerID</w:t>
+      </w:r>
+      <w:proofErr w:type="spellEnd"/>
+      <w:r>
+        <w:rPr>
+          <w:lang w:eastAsia="en-IE"/>
+        </w:rPr>
+        <w:t xml:space="preserve"> and the uni</w:t>
+      </w:r>
+      <w:bookmarkStart w:id="0" w:name="_GoBack"/>
+      <w:bookmarkEnd w:id="0"/>
+      <w:r>
+        <w:rPr>
+          <w:lang w:eastAsia="en-IE"/>
+        </w:rPr>
+        <w:t xml:space="preserve">que </w:t>
+      </w:r>
+      <w:proofErr w:type="spellStart"/>
+      <w:r>
+        <w:rPr>
+          <w:lang w:eastAsia="en-IE"/>
+        </w:rPr>
+        <w:t>languageID</w:t>
+      </w:r>
+      <w:proofErr w:type="spellEnd"/>
+      <w:r>
+        <w:rPr>
+          <w:lang w:eastAsia="en-IE"/>
+        </w:rPr>
+        <w:t xml:space="preserve"> for each language selected and </w:t>
+      </w:r>
+      <w:r>
+        <w:rPr>
+          <w:lang w:eastAsia="en-IE"/>
+        </w:rPr>
+        <w:lastRenderedPageBreak/>
+        <w:t xml:space="preserve">add it to the new data array. All the programmer skillset information is now in this array occupying separate elements. To minimise slow down caused by repetitive database access and putting an insert command with a loop we use </w:t>
+      </w:r>
+      <w:proofErr w:type="gramStart"/>
+      <w:r>
+        <w:rPr>
+          <w:lang w:eastAsia="en-IE"/>
+        </w:rPr>
+        <w:t>the .implode</w:t>
+      </w:r>
+      <w:proofErr w:type="gramEnd"/>
+      <w:r>
+        <w:rPr>
+          <w:lang w:eastAsia="en-IE"/>
+        </w:rPr>
+        <w:t xml:space="preserve"> command to issue the contents of the array as a single entry so we can enter all values in one SQL query. </w:t>
+      </w:r>
+    </w:p>
+    <w:p>
+      <w:pPr>
+        <w:pStyle w:val="Default"/>
+        <w:spacing w:after="127"/>
+        <w:ind w:left="360"/>
+        <w:jc w:val="both"/>
+        <w:rPr>
+          <w:color w:val="auto"/>
+          <w:sz w:val="23"/>
+          <w:szCs w:val="23"/>
+        </w:rPr>
+      </w:pPr>
+      <w:r>
+        <w:rPr>
+          <w:noProof/>
+          <w:color w:val="auto"/>
+          <w:sz w:val="23"/>
+          <w:szCs w:val="23"/>
+        </w:rPr>
         <w:drawing>
           <wp:anchor distT="0" distB="0" distL="114300" distR="114300" simplePos="0" relativeHeight="251661312" behindDoc="0" locked="0" layoutInCell="1" allowOverlap="1" wp14:anchorId="56749D5E" wp14:editId="11F00868">
             <wp:simplePos x="0" y="0"/>
@@ -2069,7 +2579,7 @@
                     <pic:cNvPicPr/>
                   </pic:nvPicPr>
                   <pic:blipFill>
-                    <a:blip r:embed="rId21">
+                    <a:blip r:embed="rId25">
                       <a:extLst>
                         <a:ext uri="{28A0092B-C50C-407E-A947-70E740481C1C}">
                           <a14:useLocalDpi xmlns:a14="http://schemas.microsoft.com/office/drawing/2010/main" val="0"/>
@@ -2241,15 +2751,13 @@
         </w:rPr>
         <w:t xml:space="preserve">-Inputs the skillset into skills table using the array data via </w:t>
       </w:r>
-      <w:proofErr w:type="gramStart"/>
-      <w:r>
-        <w:rPr>
-          <w:color w:val="auto"/>
-          <w:szCs w:val="23"/>
-        </w:rPr>
-        <w:t>the .implode</w:t>
-      </w:r>
-      <w:proofErr w:type="gramEnd"/>
+      <w:r>
+        <w:rPr>
+          <w:color w:val="auto"/>
+          <w:szCs w:val="23"/>
+        </w:rPr>
+        <w:t>the. implode</w:t>
+      </w:r>
       <w:r>
         <w:rPr>
           <w:color w:val="auto"/>
@@ -2297,7 +2805,6 @@
           <w:sz w:val="23"/>
           <w:szCs w:val="23"/>
         </w:rPr>
-        <w:lastRenderedPageBreak/>
         <w:drawing>
           <wp:anchor distT="0" distB="0" distL="114300" distR="114300" simplePos="0" relativeHeight="251666432" behindDoc="0" locked="0" layoutInCell="1" allowOverlap="1" wp14:anchorId="2ADE41F5" wp14:editId="7833F62D">
             <wp:simplePos x="0" y="0"/>
@@ -2322,7 +2829,7 @@
                     <pic:cNvPicPr/>
                   </pic:nvPicPr>
                   <pic:blipFill>
-                    <a:blip r:embed="rId22">
+                    <a:blip r:embed="rId26">
                       <a:extLst>
                         <a:ext uri="{28A0092B-C50C-407E-A947-70E740481C1C}">
                           <a14:useLocalDpi xmlns:a14="http://schemas.microsoft.com/office/drawing/2010/main" val="0"/>
@@ -2454,13 +2961,13 @@
         </w:rPr>
         <w:lastRenderedPageBreak/>
         <w:drawing>
-          <wp:anchor distT="0" distB="0" distL="114300" distR="114300" simplePos="0" relativeHeight="251663360" behindDoc="0" locked="0" layoutInCell="1" allowOverlap="1" wp14:anchorId="75508120" wp14:editId="4CEC2040">
+          <wp:anchor distT="0" distB="0" distL="114300" distR="114300" simplePos="0" relativeHeight="251663360" behindDoc="0" locked="0" layoutInCell="1" allowOverlap="1" wp14:anchorId="75508120" wp14:editId="67F42FC9">
             <wp:simplePos x="0" y="0"/>
             <wp:positionH relativeFrom="margin">
-              <wp:posOffset>-448310</wp:posOffset>
+              <wp:posOffset>-453390</wp:posOffset>
             </wp:positionH>
             <wp:positionV relativeFrom="paragraph">
-              <wp:posOffset>4626610</wp:posOffset>
+              <wp:posOffset>4630420</wp:posOffset>
             </wp:positionV>
             <wp:extent cx="6625590" cy="4227830"/>
             <wp:effectExtent l="0" t="0" r="3810" b="1270"/>
@@ -2477,7 +2984,7 @@
                     <pic:cNvPicPr/>
                   </pic:nvPicPr>
                   <pic:blipFill>
-                    <a:blip r:embed="rId23" cstate="print">
+                    <a:blip r:embed="rId27" cstate="print">
                       <a:extLst>
                         <a:ext uri="{28A0092B-C50C-407E-A947-70E740481C1C}">
                           <a14:useLocalDpi xmlns:a14="http://schemas.microsoft.com/office/drawing/2010/main" val="0"/>
@@ -2540,7 +3047,7 @@
                     <pic:cNvPicPr/>
                   </pic:nvPicPr>
                   <pic:blipFill>
-                    <a:blip r:embed="rId24" cstate="print">
+                    <a:blip r:embed="rId28" cstate="print">
                       <a:extLst>
                         <a:ext uri="{28A0092B-C50C-407E-A947-70E740481C1C}">
                           <a14:useLocalDpi xmlns:a14="http://schemas.microsoft.com/office/drawing/2010/main" val="0"/>
@@ -2594,7 +3101,70 @@
         </w:rPr>
         <w:lastRenderedPageBreak/>
         <w:drawing>
-          <wp:anchor distT="0" distB="0" distL="114300" distR="114300" simplePos="0" relativeHeight="251665408" behindDoc="0" locked="0" layoutInCell="1" allowOverlap="1" wp14:anchorId="0891203F" wp14:editId="1254982F">
+          <wp:anchor distT="0" distB="0" distL="114300" distR="114300" simplePos="0" relativeHeight="251664384" behindDoc="0" locked="0" layoutInCell="1" allowOverlap="1" wp14:anchorId="4414E957" wp14:editId="395DEF09">
+            <wp:simplePos x="0" y="0"/>
+            <wp:positionH relativeFrom="margin">
+              <wp:posOffset>-520700</wp:posOffset>
+            </wp:positionH>
+            <wp:positionV relativeFrom="paragraph">
+              <wp:posOffset>0</wp:posOffset>
+            </wp:positionV>
+            <wp:extent cx="6775450" cy="4119245"/>
+            <wp:effectExtent l="0" t="0" r="6350" b="0"/>
+            <wp:wrapTopAndBottom/>
+            <wp:docPr id="14" name="Picture 14"/>
+            <wp:cNvGraphicFramePr>
+              <a:graphicFrameLocks xmlns:a="http://schemas.openxmlformats.org/drawingml/2006/main" noChangeAspect="1"/>
+            </wp:cNvGraphicFramePr>
+            <a:graphic xmlns:a="http://schemas.openxmlformats.org/drawingml/2006/main">
+              <a:graphicData uri="http://schemas.openxmlformats.org/drawingml/2006/picture">
+                <pic:pic xmlns:pic="http://schemas.openxmlformats.org/drawingml/2006/picture">
+                  <pic:nvPicPr>
+                    <pic:cNvPr id="14" name="lessonsphp3.PNG"/>
+                    <pic:cNvPicPr/>
+                  </pic:nvPicPr>
+                  <pic:blipFill>
+                    <a:blip r:embed="rId29" cstate="print">
+                      <a:extLst>
+                        <a:ext uri="{28A0092B-C50C-407E-A947-70E740481C1C}">
+                          <a14:useLocalDpi xmlns:a14="http://schemas.microsoft.com/office/drawing/2010/main" val="0"/>
+                        </a:ext>
+                      </a:extLst>
+                    </a:blip>
+                    <a:stretch>
+                      <a:fillRect/>
+                    </a:stretch>
+                  </pic:blipFill>
+                  <pic:spPr>
+                    <a:xfrm>
+                      <a:off x="0" y="0"/>
+                      <a:ext cx="6775450" cy="4119245"/>
+                    </a:xfrm>
+                    <a:prstGeom prst="rect">
+                      <a:avLst/>
+                    </a:prstGeom>
+                  </pic:spPr>
+                </pic:pic>
+              </a:graphicData>
+            </a:graphic>
+            <wp14:sizeRelH relativeFrom="margin">
+              <wp14:pctWidth>0</wp14:pctWidth>
+            </wp14:sizeRelH>
+            <wp14:sizeRelV relativeFrom="margin">
+              <wp14:pctHeight>0</wp14:pctHeight>
+            </wp14:sizeRelV>
+          </wp:anchor>
+        </w:drawing>
+      </w:r>
+      <w:r>
+        <w:rPr>
+          <w:noProof/>
+          <w:color w:val="auto"/>
+          <w:sz w:val="23"/>
+          <w:szCs w:val="23"/>
+        </w:rPr>
+        <w:drawing>
+          <wp:anchor distT="0" distB="0" distL="114300" distR="114300" simplePos="0" relativeHeight="251665408" behindDoc="0" locked="0" layoutInCell="1" allowOverlap="1" wp14:anchorId="0891203F" wp14:editId="27E73282">
             <wp:simplePos x="0" y="0"/>
             <wp:positionH relativeFrom="margin">
               <wp:posOffset>-521335</wp:posOffset>
@@ -2617,7 +3187,7 @@
                     <pic:cNvPicPr/>
                   </pic:nvPicPr>
                   <pic:blipFill>
-                    <a:blip r:embed="rId25" cstate="print">
+                    <a:blip r:embed="rId30" cstate="print">
                       <a:extLst>
                         <a:ext uri="{28A0092B-C50C-407E-A947-70E740481C1C}">
                           <a14:useLocalDpi xmlns:a14="http://schemas.microsoft.com/office/drawing/2010/main" val="0"/>
@@ -2651,69 +3221,6 @@
       </w:r>
       <w:r>
         <w:rPr>
-          <w:noProof/>
-          <w:color w:val="auto"/>
-          <w:sz w:val="23"/>
-          <w:szCs w:val="23"/>
-        </w:rPr>
-        <w:drawing>
-          <wp:anchor distT="0" distB="0" distL="114300" distR="114300" simplePos="0" relativeHeight="251664384" behindDoc="0" locked="0" layoutInCell="1" allowOverlap="1" wp14:anchorId="4414E957" wp14:editId="27EDB09A">
-            <wp:simplePos x="0" y="0"/>
-            <wp:positionH relativeFrom="margin">
-              <wp:align>center</wp:align>
-            </wp:positionH>
-            <wp:positionV relativeFrom="paragraph">
-              <wp:posOffset>0</wp:posOffset>
-            </wp:positionV>
-            <wp:extent cx="6775704" cy="4119773"/>
-            <wp:effectExtent l="0" t="0" r="6350" b="0"/>
-            <wp:wrapTopAndBottom/>
-            <wp:docPr id="14" name="Picture 14"/>
-            <wp:cNvGraphicFramePr>
-              <a:graphicFrameLocks xmlns:a="http://schemas.openxmlformats.org/drawingml/2006/main" noChangeAspect="1"/>
-            </wp:cNvGraphicFramePr>
-            <a:graphic xmlns:a="http://schemas.openxmlformats.org/drawingml/2006/main">
-              <a:graphicData uri="http://schemas.openxmlformats.org/drawingml/2006/picture">
-                <pic:pic xmlns:pic="http://schemas.openxmlformats.org/drawingml/2006/picture">
-                  <pic:nvPicPr>
-                    <pic:cNvPr id="14" name="lessonsphp3.PNG"/>
-                    <pic:cNvPicPr/>
-                  </pic:nvPicPr>
-                  <pic:blipFill>
-                    <a:blip r:embed="rId26" cstate="print">
-                      <a:extLst>
-                        <a:ext uri="{28A0092B-C50C-407E-A947-70E740481C1C}">
-                          <a14:useLocalDpi xmlns:a14="http://schemas.microsoft.com/office/drawing/2010/main" val="0"/>
-                        </a:ext>
-                      </a:extLst>
-                    </a:blip>
-                    <a:stretch>
-                      <a:fillRect/>
-                    </a:stretch>
-                  </pic:blipFill>
-                  <pic:spPr>
-                    <a:xfrm>
-                      <a:off x="0" y="0"/>
-                      <a:ext cx="6775704" cy="4119773"/>
-                    </a:xfrm>
-                    <a:prstGeom prst="rect">
-                      <a:avLst/>
-                    </a:prstGeom>
-                  </pic:spPr>
-                </pic:pic>
-              </a:graphicData>
-            </a:graphic>
-            <wp14:sizeRelH relativeFrom="margin">
-              <wp14:pctWidth>0</wp14:pctWidth>
-            </wp14:sizeRelH>
-            <wp14:sizeRelV relativeFrom="margin">
-              <wp14:pctHeight>0</wp14:pctHeight>
-            </wp14:sizeRelV>
-          </wp:anchor>
-        </w:drawing>
-      </w:r>
-      <w:r>
-        <w:rPr>
           <w:color w:val="auto"/>
           <w:sz w:val="23"/>
           <w:szCs w:val="23"/>
@@ -2944,7 +3451,21 @@
           <w:color w:val="auto"/>
           <w:szCs w:val="23"/>
         </w:rPr>
-        <w:t>-4 blocks of PHP run to 2 forms on the webpage- 3 for booking and 1 for show lessons.</w:t>
+        <w:t>-4 blocks of PHP run to 2 forms on the webpage</w:t>
+      </w:r>
+      <w:r>
+        <w:rPr>
+          <w:color w:val="auto"/>
+          <w:szCs w:val="23"/>
+        </w:rPr>
+        <w:t xml:space="preserve"> </w:t>
+      </w:r>
+      <w:r>
+        <w:rPr>
+          <w:color w:val="auto"/>
+          <w:szCs w:val="23"/>
+        </w:rPr>
+        <w:t>- 3 for booking and 1 for show lessons.</w:t>
       </w:r>
     </w:p>
     <w:p>
@@ -3036,15 +3557,13 @@
         </w:rPr>
         <w:t xml:space="preserve">entry is </w:t>
       </w:r>
-      <w:proofErr w:type="gramStart"/>
-      <w:r>
-        <w:rPr>
-          <w:color w:val="auto"/>
-          <w:szCs w:val="23"/>
-        </w:rPr>
-        <w:t>functional</w:t>
-      </w:r>
-      <w:proofErr w:type="gramEnd"/>
+      <w:r>
+        <w:rPr>
+          <w:color w:val="auto"/>
+          <w:szCs w:val="23"/>
+        </w:rPr>
+        <w:t>functional,</w:t>
+      </w:r>
       <w:r>
         <w:rPr>
           <w:color w:val="auto"/>
@@ -3169,16 +3688,7 @@
           <w:color w:val="auto"/>
           <w:szCs w:val="23"/>
         </w:rPr>
-        <w:t>suitable for a small start up company like the one we chose for the project and allow</w:t>
-      </w:r>
-      <w:bookmarkStart w:id="0" w:name="_GoBack"/>
-      <w:bookmarkEnd w:id="0"/>
-      <w:r>
-        <w:rPr>
-          <w:color w:val="auto"/>
-          <w:szCs w:val="23"/>
-        </w:rPr>
-        <w:t>s easy storage of various form inputs and user data.</w:t>
+        <w:t>suitable for a small start up company like the one we chose for the project and allows easy storage of various form inputs and user data.</w:t>
       </w:r>
     </w:p>
     <w:p>
